--- a/baocaoM3 - new3.docx
+++ b/baocaoM3 - new3.docx
@@ -953,13 +953,13 @@
     </w:p>
     <w:tbl>
       <w:tblPr>
-        <w:tblW w:w="9171" w:type="dxa"/>
+        <w:tblW w:w="9583" w:type="dxa"/>
         <w:jc w:val="center"/>
         <w:tblLayout w:type="fixed"/>
         <w:tblLook w:val="01E0" w:firstRow="1" w:lastRow="1" w:firstColumn="1" w:lastColumn="1" w:noHBand="0" w:noVBand="0"/>
       </w:tblPr>
       <w:tblGrid>
-        <w:gridCol w:w="4228"/>
+        <w:gridCol w:w="4640"/>
         <w:gridCol w:w="4943"/>
       </w:tblGrid>
       <w:tr>
@@ -968,20 +968,24 @@
         </w:trPr>
         <w:tc>
           <w:tcPr>
-            <w:tcW w:w="4228" w:type="dxa"/>
+            <w:tcW w:w="4640" w:type="dxa"/>
           </w:tcPr>
           <w:p>
             <w:pPr>
-              <w:spacing w:after="0" w:line="312" w:lineRule="auto"/>
+              <w:spacing w:after="0" w:line="26" w:lineRule="atLeast"/>
               <w:jc w:val="center"/>
               <w:rPr>
                 <w:rFonts w:ascii="Times New Roman" w:hAnsi="Times New Roman" w:cs="Times New Roman"/>
+                <w:sz w:val="24"/>
+                <w:szCs w:val="26"/>
                 <w:lang w:val="de-DE"/>
               </w:rPr>
             </w:pPr>
             <w:r>
               <w:rPr>
                 <w:rFonts w:ascii="Times New Roman" w:hAnsi="Times New Roman" w:cs="Times New Roman"/>
+                <w:sz w:val="24"/>
+                <w:szCs w:val="26"/>
                 <w:lang w:val="de-DE"/>
               </w:rPr>
               <w:lastRenderedPageBreak/>
@@ -990,12 +994,14 @@
           </w:p>
           <w:p>
             <w:pPr>
-              <w:spacing w:after="0" w:line="312" w:lineRule="auto"/>
+              <w:spacing w:after="0" w:line="26" w:lineRule="atLeast"/>
               <w:jc w:val="center"/>
               <w:rPr>
                 <w:rFonts w:ascii="Times New Roman" w:hAnsi="Times New Roman" w:cs="Times New Roman"/>
                 <w:b/>
                 <w:spacing w:val="-10"/>
+                <w:sz w:val="24"/>
+                <w:szCs w:val="26"/>
                 <w:lang w:val="de-DE"/>
               </w:rPr>
             </w:pPr>
@@ -1004,6 +1010,8 @@
                 <w:rFonts w:ascii="Times New Roman" w:hAnsi="Times New Roman" w:cs="Times New Roman"/>
                 <w:b/>
                 <w:spacing w:val="-10"/>
+                <w:sz w:val="24"/>
+                <w:szCs w:val="26"/>
                 <w:lang w:val="de-DE"/>
               </w:rPr>
               <w:t xml:space="preserve">TRƯỜNG ĐẠI HỌC BÁCH KHOA </w:t>
@@ -1011,33 +1019,37 @@
           </w:p>
           <w:p>
             <w:pPr>
-              <w:spacing w:after="0" w:line="312" w:lineRule="auto"/>
+              <w:spacing w:after="0" w:line="26" w:lineRule="atLeast"/>
               <w:jc w:val="center"/>
               <w:rPr>
                 <w:rFonts w:ascii="Times New Roman" w:hAnsi="Times New Roman" w:cs="Times New Roman"/>
-                <w:lang w:val="de-DE"/>
+                <w:spacing w:val="-10"/>
+                <w:sz w:val="24"/>
+                <w:szCs w:val="26"/>
               </w:rPr>
             </w:pPr>
             <w:r>
               <w:rPr>
                 <w:rFonts w:ascii="Times New Roman" w:hAnsi="Times New Roman" w:cs="Times New Roman"/>
                 <w:noProof/>
+                <w:sz w:val="24"/>
+                <w:szCs w:val="26"/>
               </w:rPr>
               <mc:AlternateContent>
                 <mc:Choice Requires="wps">
                   <w:drawing>
-                    <wp:anchor distT="0" distB="0" distL="114300" distR="114300" simplePos="0" relativeHeight="251670528" behindDoc="0" locked="0" layoutInCell="1" allowOverlap="1" wp14:anchorId="58344B86" wp14:editId="69424A37">
+                    <wp:anchor distT="0" distB="0" distL="114300" distR="114300" simplePos="0" relativeHeight="251660288" behindDoc="0" locked="0" layoutInCell="1" allowOverlap="1" wp14:anchorId="65B1FC58" wp14:editId="782A9701">
                       <wp:simplePos x="0" y="0"/>
                       <wp:positionH relativeFrom="column">
-                        <wp:posOffset>380393</wp:posOffset>
+                        <wp:posOffset>486690</wp:posOffset>
                       </wp:positionH>
                       <wp:positionV relativeFrom="paragraph">
-                        <wp:posOffset>139313</wp:posOffset>
+                        <wp:posOffset>181595</wp:posOffset>
                       </wp:positionV>
                       <wp:extent cx="1743075" cy="9525"/>
-                      <wp:effectExtent l="6985" t="8255" r="12065" b="10795"/>
+                      <wp:effectExtent l="0" t="0" r="28575" b="28575"/>
                       <wp:wrapNone/>
-                      <wp:docPr id="4" name="Straight Arrow Connector 4"/>
+                      <wp:docPr id="2" name="Straight Arrow Connector 2"/>
                       <wp:cNvGraphicFramePr>
                         <a:graphicFrameLocks xmlns:a="http://schemas.openxmlformats.org/drawingml/2006/main"/>
                       </wp:cNvGraphicFramePr>
@@ -1091,7 +1103,7 @@
                       <v:path arrowok="t" fillok="f" o:connecttype="none"/>
                       <o:lock v:ext="edit" shapetype="t"/>
                     </v:shapetype>
-                    <v:shape id="Straight Arrow Connector 4" o:spid="_x0000_s1026" type="#_x0000_t32" style="position:absolute;margin-left:29.95pt;margin-top:10.95pt;width:137.25pt;height:.75pt;z-index:251670528;visibility:visible;mso-wrap-style:square;mso-width-percent:0;mso-height-percent:0;mso-wrap-distance-left:9pt;mso-wrap-distance-top:0;mso-wrap-distance-right:9pt;mso-wrap-distance-bottom:0;mso-position-horizontal:absolute;mso-position-horizontal-relative:text;mso-position-vertical:absolute;mso-position-vertical-relative:text;mso-width-percent:0;mso-height-percent:0;mso-width-relative:page;mso-height-relative:page" o:gfxdata="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"/>
+                    <v:shape id="Straight Arrow Connector 2" o:spid="_x0000_s1026" type="#_x0000_t32" style="position:absolute;margin-left:38.3pt;margin-top:14.3pt;width:137.25pt;height:.75pt;z-index:251660288;visibility:visible;mso-wrap-style:square;mso-width-percent:0;mso-height-percent:0;mso-wrap-distance-left:9pt;mso-wrap-distance-top:0;mso-wrap-distance-right:9pt;mso-wrap-distance-bottom:0;mso-position-horizontal:absolute;mso-position-horizontal-relative:text;mso-position-vertical:absolute;mso-position-vertical-relative:text;mso-width-percent:0;mso-height-percent:0;mso-width-relative:page;mso-height-relative:page" o:gfxdata="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"/>
                   </w:pict>
                 </mc:Fallback>
               </mc:AlternateContent>
@@ -1100,8 +1112,10 @@
               <w:rPr>
                 <w:rFonts w:ascii="Times New Roman" w:hAnsi="Times New Roman" w:cs="Times New Roman"/>
                 <w:spacing w:val="-10"/>
-              </w:rPr>
-              <w:t>KHOA …………………………………………</w:t>
+                <w:sz w:val="24"/>
+                <w:szCs w:val="26"/>
+              </w:rPr>
+              <w:t>KHOA ĐIỆN TỬ - VIỄN THÔNG</w:t>
             </w:r>
           </w:p>
         </w:tc>
@@ -1111,10 +1125,13 @@
           </w:tcPr>
           <w:p>
             <w:pPr>
-              <w:spacing w:after="0" w:line="312" w:lineRule="auto"/>
+              <w:spacing w:after="0" w:line="26" w:lineRule="atLeast"/>
+              <w:jc w:val="center"/>
               <w:rPr>
                 <w:rFonts w:ascii="Times New Roman" w:hAnsi="Times New Roman" w:cs="Times New Roman"/>
                 <w:b/>
+                <w:sz w:val="24"/>
+                <w:szCs w:val="26"/>
                 <w:lang w:val="de-DE"/>
               </w:rPr>
             </w:pPr>
@@ -1122,6 +1139,8 @@
               <w:rPr>
                 <w:rFonts w:ascii="Times New Roman" w:hAnsi="Times New Roman" w:cs="Times New Roman"/>
                 <w:b/>
+                <w:sz w:val="24"/>
+                <w:szCs w:val="26"/>
                 <w:lang w:val="de-DE"/>
               </w:rPr>
               <w:t>CỘNG HÒA XÃ HÔI CHỦ NGHĨA VIỆT NAM</w:t>
@@ -1129,21 +1148,25 @@
           </w:p>
           <w:p>
             <w:pPr>
-              <w:spacing w:after="0" w:line="312" w:lineRule="auto"/>
+              <w:spacing w:after="0" w:line="26" w:lineRule="atLeast"/>
               <w:jc w:val="center"/>
               <w:rPr>
                 <w:rFonts w:ascii="Times New Roman" w:hAnsi="Times New Roman" w:cs="Times New Roman"/>
+                <w:sz w:val="24"/>
+                <w:szCs w:val="26"/>
               </w:rPr>
             </w:pPr>
             <w:r>
               <w:rPr>
                 <w:rFonts w:ascii="Times New Roman" w:hAnsi="Times New Roman" w:cs="Times New Roman"/>
                 <w:noProof/>
+                <w:sz w:val="24"/>
+                <w:szCs w:val="26"/>
               </w:rPr>
               <mc:AlternateContent>
                 <mc:Choice Requires="wps">
                   <w:drawing>
-                    <wp:anchor distT="0" distB="0" distL="114300" distR="114300" simplePos="0" relativeHeight="251669504" behindDoc="0" locked="0" layoutInCell="1" allowOverlap="1" wp14:anchorId="2F260775" wp14:editId="60F8E76C">
+                    <wp:anchor distT="0" distB="0" distL="114300" distR="114300" simplePos="0" relativeHeight="251659264" behindDoc="0" locked="0" layoutInCell="1" allowOverlap="1" wp14:anchorId="14EFF5CE" wp14:editId="54B59DCD">
                       <wp:simplePos x="0" y="0"/>
                       <wp:positionH relativeFrom="column">
                         <wp:posOffset>629313</wp:posOffset>
@@ -1154,7 +1177,7 @@
                       <wp:extent cx="1743075" cy="9525"/>
                       <wp:effectExtent l="6985" t="8255" r="12065" b="10795"/>
                       <wp:wrapNone/>
-                      <wp:docPr id="6" name="Straight Arrow Connector 6"/>
+                      <wp:docPr id="3" name="Straight Arrow Connector 3"/>
                       <wp:cNvGraphicFramePr>
                         <a:graphicFrameLocks xmlns:a="http://schemas.openxmlformats.org/drawingml/2006/main"/>
                       </wp:cNvGraphicFramePr>
@@ -1204,7 +1227,7 @@
                 </mc:Choice>
                 <mc:Fallback>
                   <w:pict>
-                    <v:shape id="Straight Arrow Connector 6" o:spid="_x0000_s1026" type="#_x0000_t32" style="position:absolute;margin-left:49.55pt;margin-top:14.2pt;width:137.25pt;height:.75pt;z-index:251669504;visibility:visible;mso-wrap-style:square;mso-width-percent:0;mso-height-percent:0;mso-wrap-distance-left:9pt;mso-wrap-distance-top:0;mso-wrap-distance-right:9pt;mso-wrap-distance-bottom:0;mso-position-horizontal:absolute;mso-position-horizontal-relative:text;mso-position-vertical:absolute;mso-position-vertical-relative:text;mso-width-percent:0;mso-height-percent:0;mso-width-relative:page;mso-height-relative:page" o:gfxdata="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"/>
+                    <v:shape id="Straight Arrow Connector 3" o:spid="_x0000_s1026" type="#_x0000_t32" style="position:absolute;margin-left:49.55pt;margin-top:14.2pt;width:137.25pt;height:.75pt;z-index:251659264;visibility:visible;mso-wrap-style:square;mso-width-percent:0;mso-height-percent:0;mso-wrap-distance-left:9pt;mso-wrap-distance-top:0;mso-wrap-distance-right:9pt;mso-wrap-distance-bottom:0;mso-position-horizontal:absolute;mso-position-horizontal-relative:text;mso-position-vertical:absolute;mso-position-vertical-relative:text;mso-width-percent:0;mso-height-percent:0;mso-width-relative:page;mso-height-relative:page" o:gfxdata="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"/>
                   </w:pict>
                 </mc:Fallback>
               </mc:AlternateContent>
@@ -1212,6 +1235,8 @@
             <w:r>
               <w:rPr>
                 <w:rFonts w:ascii="Times New Roman" w:hAnsi="Times New Roman" w:cs="Times New Roman"/>
+                <w:sz w:val="24"/>
+                <w:szCs w:val="26"/>
               </w:rPr>
               <w:t>Độc lập - Tự do - Hạnh phúc</w:t>
             </w:r>
@@ -1221,152 +1246,538 @@
     </w:tbl>
     <w:p>
       <w:pPr>
-        <w:spacing w:after="0" w:line="312" w:lineRule="auto"/>
-        <w:rPr>
-          <w:rFonts w:ascii="Times New Roman" w:hAnsi="Times New Roman" w:cs="Times New Roman"/>
-        </w:rPr>
-      </w:pPr>
-    </w:p>
-    <w:p>
-      <w:pPr>
-        <w:spacing w:after="0" w:line="312" w:lineRule="auto"/>
+        <w:spacing w:after="0" w:line="26" w:lineRule="atLeast"/>
+        <w:rPr>
+          <w:rFonts w:ascii="Times New Roman" w:hAnsi="Times New Roman" w:cs="Times New Roman"/>
+          <w:sz w:val="24"/>
+          <w:szCs w:val="26"/>
+        </w:rPr>
+      </w:pPr>
+    </w:p>
+    <w:p>
+      <w:pPr>
+        <w:spacing w:after="0" w:line="26" w:lineRule="atLeast"/>
         <w:jc w:val="center"/>
         <w:rPr>
           <w:rFonts w:ascii="Times New Roman" w:hAnsi="Times New Roman" w:cs="Times New Roman"/>
           <w:b/>
-          <w:sz w:val="30"/>
-          <w:szCs w:val="30"/>
+          <w:sz w:val="24"/>
+          <w:szCs w:val="26"/>
         </w:rPr>
       </w:pPr>
       <w:r>
         <w:rPr>
           <w:rFonts w:ascii="Times New Roman" w:hAnsi="Times New Roman" w:cs="Times New Roman"/>
           <w:b/>
-          <w:sz w:val="30"/>
-          <w:szCs w:val="30"/>
+          <w:sz w:val="24"/>
+          <w:szCs w:val="26"/>
         </w:rPr>
         <w:t>NHIỆM VỤ ĐỒ ÁN TỐT NGHIỆP</w:t>
       </w:r>
     </w:p>
-    <w:p>
-      <w:pPr>
-        <w:spacing w:after="0" w:line="312" w:lineRule="auto"/>
-        <w:jc w:val="both"/>
-        <w:rPr>
-          <w:rFonts w:ascii="Times New Roman" w:hAnsi="Times New Roman" w:cs="Times New Roman"/>
-          <w:sz w:val="26"/>
-          <w:szCs w:val="26"/>
-        </w:rPr>
-      </w:pPr>
-      <w:r>
-        <w:rPr>
-          <w:rFonts w:ascii="Times New Roman" w:hAnsi="Times New Roman" w:cs="Times New Roman"/>
-          <w:sz w:val="26"/>
-          <w:szCs w:val="26"/>
-        </w:rPr>
-        <w:t>Họ tên sinh viên: …..…………….………….…….. Số thẻ</w:t>
-      </w:r>
-      <w:r>
-        <w:rPr>
-          <w:rFonts w:ascii="Times New Roman" w:hAnsi="Times New Roman" w:cs="Times New Roman"/>
-          <w:sz w:val="26"/>
-          <w:szCs w:val="26"/>
-        </w:rPr>
-        <w:t xml:space="preserve"> sinh viên: ………………..</w:t>
-      </w:r>
-    </w:p>
-    <w:p>
-      <w:pPr>
-        <w:spacing w:after="0" w:line="312" w:lineRule="auto"/>
-        <w:jc w:val="both"/>
-        <w:rPr>
-          <w:rFonts w:ascii="Times New Roman" w:hAnsi="Times New Roman" w:cs="Times New Roman"/>
-          <w:sz w:val="26"/>
-          <w:szCs w:val="26"/>
-        </w:rPr>
-      </w:pPr>
-      <w:r>
-        <w:rPr>
-          <w:rFonts w:ascii="Times New Roman" w:hAnsi="Times New Roman" w:cs="Times New Roman"/>
-          <w:sz w:val="26"/>
-          <w:szCs w:val="26"/>
-        </w:rPr>
-        <w:t xml:space="preserve">Lớp:…………… Khoa:....................................... Ngành: </w:t>
-      </w:r>
-      <w:r>
-        <w:rPr>
-          <w:rFonts w:ascii="Times New Roman" w:hAnsi="Times New Roman" w:cs="Times New Roman"/>
-          <w:sz w:val="26"/>
-          <w:szCs w:val="26"/>
-        </w:rPr>
-        <w:t>………………......................</w:t>
-      </w:r>
-    </w:p>
-    <w:p>
-      <w:pPr>
-        <w:spacing w:after="0" w:line="312" w:lineRule="auto"/>
-        <w:jc w:val="both"/>
-        <w:rPr>
-          <w:rFonts w:ascii="Times New Roman" w:hAnsi="Times New Roman" w:cs="Times New Roman"/>
-          <w:sz w:val="26"/>
-          <w:szCs w:val="26"/>
-        </w:rPr>
-      </w:pPr>
-      <w:r>
-        <w:rPr>
-          <w:rFonts w:ascii="Times New Roman" w:hAnsi="Times New Roman" w:cs="Times New Roman"/>
-          <w:sz w:val="26"/>
-          <w:szCs w:val="26"/>
-        </w:rPr>
-        <w:t xml:space="preserve">Họ tên sinh viên: …..…………….………….…….. Số thẻ sinh viên: </w:t>
-      </w:r>
-      <w:r>
-        <w:rPr>
-          <w:rFonts w:ascii="Times New Roman" w:hAnsi="Times New Roman" w:cs="Times New Roman"/>
-          <w:sz w:val="26"/>
-          <w:szCs w:val="26"/>
-        </w:rPr>
-        <w:t>………………..</w:t>
-      </w:r>
-    </w:p>
-    <w:p>
-      <w:pPr>
-        <w:spacing w:after="0" w:line="312" w:lineRule="auto"/>
-        <w:jc w:val="both"/>
-        <w:rPr>
-          <w:rFonts w:ascii="Times New Roman" w:hAnsi="Times New Roman" w:cs="Times New Roman"/>
-          <w:sz w:val="26"/>
-          <w:szCs w:val="26"/>
-        </w:rPr>
-      </w:pPr>
-      <w:r>
-        <w:rPr>
-          <w:rFonts w:ascii="Times New Roman" w:hAnsi="Times New Roman" w:cs="Times New Roman"/>
-          <w:sz w:val="26"/>
-          <w:szCs w:val="26"/>
-        </w:rPr>
-        <w:t xml:space="preserve">Lớp:…………… Khoa:....................................... Ngành: </w:t>
-      </w:r>
-      <w:r>
-        <w:rPr>
-          <w:rFonts w:ascii="Times New Roman" w:hAnsi="Times New Roman" w:cs="Times New Roman"/>
-          <w:sz w:val="26"/>
-          <w:szCs w:val="26"/>
-        </w:rPr>
-        <w:t>………………......................</w:t>
-      </w:r>
-    </w:p>
-    <w:p>
-      <w:pPr>
-        <w:spacing w:after="0" w:line="312" w:lineRule="auto"/>
-        <w:jc w:val="both"/>
-        <w:rPr>
-          <w:rFonts w:ascii="Times New Roman" w:hAnsi="Times New Roman" w:cs="Times New Roman"/>
-          <w:sz w:val="26"/>
-          <w:szCs w:val="26"/>
-        </w:rPr>
-      </w:pPr>
-    </w:p>
+    <w:tbl>
+      <w:tblPr>
+        <w:tblStyle w:val="TableGrid"/>
+        <w:tblW w:w="0" w:type="auto"/>
+        <w:tblLook w:val="04A0" w:firstRow="1" w:lastRow="0" w:firstColumn="1" w:lastColumn="0" w:noHBand="0" w:noVBand="1"/>
+      </w:tblPr>
+      <w:tblGrid>
+        <w:gridCol w:w="545"/>
+        <w:gridCol w:w="2475"/>
+        <w:gridCol w:w="1510"/>
+        <w:gridCol w:w="1075"/>
+        <w:gridCol w:w="3410"/>
+      </w:tblGrid>
+      <w:tr>
+        <w:tc>
+          <w:tcPr>
+            <w:tcW w:w="545" w:type="dxa"/>
+          </w:tcPr>
+          <w:p>
+            <w:pPr>
+              <w:spacing w:line="26" w:lineRule="atLeast"/>
+              <w:jc w:val="center"/>
+              <w:rPr>
+                <w:rFonts w:cs="Times New Roman"/>
+                <w:sz w:val="24"/>
+                <w:szCs w:val="26"/>
+              </w:rPr>
+            </w:pPr>
+            <w:r>
+              <w:rPr>
+                <w:rFonts w:cs="Times New Roman"/>
+                <w:sz w:val="24"/>
+                <w:szCs w:val="26"/>
+              </w:rPr>
+              <w:t>TT</w:t>
+            </w:r>
+          </w:p>
+        </w:tc>
+        <w:tc>
+          <w:tcPr>
+            <w:tcW w:w="2475" w:type="dxa"/>
+          </w:tcPr>
+          <w:p>
+            <w:pPr>
+              <w:spacing w:line="26" w:lineRule="atLeast"/>
+              <w:jc w:val="center"/>
+              <w:rPr>
+                <w:rFonts w:cs="Times New Roman"/>
+                <w:sz w:val="24"/>
+                <w:szCs w:val="26"/>
+              </w:rPr>
+            </w:pPr>
+            <w:r>
+              <w:rPr>
+                <w:rFonts w:cs="Times New Roman"/>
+                <w:sz w:val="24"/>
+                <w:szCs w:val="26"/>
+              </w:rPr>
+              <w:t>Họ tên sinh viên</w:t>
+            </w:r>
+          </w:p>
+        </w:tc>
+        <w:tc>
+          <w:tcPr>
+            <w:tcW w:w="1510" w:type="dxa"/>
+          </w:tcPr>
+          <w:p>
+            <w:pPr>
+              <w:spacing w:line="26" w:lineRule="atLeast"/>
+              <w:jc w:val="center"/>
+              <w:rPr>
+                <w:rFonts w:cs="Times New Roman"/>
+                <w:sz w:val="24"/>
+                <w:szCs w:val="26"/>
+              </w:rPr>
+            </w:pPr>
+            <w:r>
+              <w:rPr>
+                <w:rFonts w:cs="Times New Roman"/>
+                <w:sz w:val="24"/>
+                <w:szCs w:val="26"/>
+              </w:rPr>
+              <w:t>Số thẻ SV</w:t>
+            </w:r>
+          </w:p>
+        </w:tc>
+        <w:tc>
+          <w:tcPr>
+            <w:tcW w:w="1075" w:type="dxa"/>
+          </w:tcPr>
+          <w:p>
+            <w:pPr>
+              <w:spacing w:line="26" w:lineRule="atLeast"/>
+              <w:jc w:val="center"/>
+              <w:rPr>
+                <w:rFonts w:cs="Times New Roman"/>
+                <w:sz w:val="24"/>
+                <w:szCs w:val="26"/>
+              </w:rPr>
+            </w:pPr>
+            <w:r>
+              <w:rPr>
+                <w:rFonts w:cs="Times New Roman"/>
+                <w:sz w:val="24"/>
+                <w:szCs w:val="26"/>
+              </w:rPr>
+              <w:t>Lớp</w:t>
+            </w:r>
+          </w:p>
+        </w:tc>
+        <w:tc>
+          <w:tcPr>
+            <w:tcW w:w="3410" w:type="dxa"/>
+          </w:tcPr>
+          <w:p>
+            <w:pPr>
+              <w:spacing w:line="26" w:lineRule="atLeast"/>
+              <w:jc w:val="center"/>
+              <w:rPr>
+                <w:rFonts w:cs="Times New Roman"/>
+                <w:sz w:val="24"/>
+                <w:szCs w:val="26"/>
+              </w:rPr>
+            </w:pPr>
+            <w:r>
+              <w:rPr>
+                <w:rFonts w:cs="Times New Roman"/>
+                <w:sz w:val="24"/>
+                <w:szCs w:val="26"/>
+              </w:rPr>
+              <w:t>Ngành</w:t>
+            </w:r>
+          </w:p>
+        </w:tc>
+      </w:tr>
+      <w:tr>
+        <w:tc>
+          <w:tcPr>
+            <w:tcW w:w="545" w:type="dxa"/>
+          </w:tcPr>
+          <w:p>
+            <w:pPr>
+              <w:spacing w:line="26" w:lineRule="atLeast"/>
+              <w:jc w:val="both"/>
+              <w:rPr>
+                <w:rFonts w:cs="Times New Roman"/>
+                <w:sz w:val="24"/>
+                <w:szCs w:val="26"/>
+              </w:rPr>
+            </w:pPr>
+            <w:r>
+              <w:rPr>
+                <w:rFonts w:cs="Times New Roman"/>
+                <w:sz w:val="24"/>
+                <w:szCs w:val="26"/>
+              </w:rPr>
+              <w:t>1</w:t>
+            </w:r>
+          </w:p>
+        </w:tc>
+        <w:tc>
+          <w:tcPr>
+            <w:tcW w:w="2475" w:type="dxa"/>
+          </w:tcPr>
+          <w:p>
+            <w:pPr>
+              <w:spacing w:line="26" w:lineRule="atLeast"/>
+              <w:jc w:val="both"/>
+              <w:rPr>
+                <w:rFonts w:cs="Times New Roman"/>
+                <w:sz w:val="24"/>
+                <w:szCs w:val="26"/>
+              </w:rPr>
+            </w:pPr>
+            <w:r>
+              <w:rPr>
+                <w:rFonts w:cs="Times New Roman"/>
+                <w:sz w:val="24"/>
+                <w:szCs w:val="26"/>
+              </w:rPr>
+              <w:t>Hồ Thăng Huy</w:t>
+            </w:r>
+          </w:p>
+        </w:tc>
+        <w:tc>
+          <w:tcPr>
+            <w:tcW w:w="1510" w:type="dxa"/>
+          </w:tcPr>
+          <w:p>
+            <w:pPr>
+              <w:spacing w:line="26" w:lineRule="atLeast"/>
+              <w:jc w:val="both"/>
+              <w:rPr>
+                <w:rFonts w:cs="Times New Roman"/>
+                <w:sz w:val="24"/>
+                <w:szCs w:val="26"/>
+              </w:rPr>
+            </w:pPr>
+            <w:r>
+              <w:rPr>
+                <w:rFonts w:cs="Times New Roman"/>
+                <w:color w:val="000000"/>
+                <w:sz w:val="24"/>
+                <w:szCs w:val="26"/>
+              </w:rPr>
+              <w:t>106120113</w:t>
+            </w:r>
+          </w:p>
+        </w:tc>
+        <w:tc>
+          <w:tcPr>
+            <w:tcW w:w="1075" w:type="dxa"/>
+          </w:tcPr>
+          <w:p>
+            <w:pPr>
+              <w:spacing w:line="26" w:lineRule="atLeast"/>
+              <w:jc w:val="both"/>
+              <w:rPr>
+                <w:rFonts w:cs="Times New Roman"/>
+                <w:sz w:val="24"/>
+                <w:szCs w:val="26"/>
+              </w:rPr>
+            </w:pPr>
+            <w:r>
+              <w:rPr>
+                <w:rFonts w:cs="Times New Roman"/>
+                <w:sz w:val="24"/>
+                <w:szCs w:val="26"/>
+              </w:rPr>
+              <w:t>12DT3</w:t>
+            </w:r>
+          </w:p>
+        </w:tc>
+        <w:tc>
+          <w:tcPr>
+            <w:tcW w:w="3410" w:type="dxa"/>
+          </w:tcPr>
+          <w:p>
+            <w:pPr>
+              <w:spacing w:line="26" w:lineRule="atLeast"/>
+              <w:jc w:val="both"/>
+              <w:rPr>
+                <w:rFonts w:cs="Times New Roman"/>
+                <w:sz w:val="24"/>
+                <w:szCs w:val="26"/>
+              </w:rPr>
+            </w:pPr>
+            <w:r>
+              <w:rPr>
+                <w:rFonts w:cs="Times New Roman"/>
+                <w:sz w:val="24"/>
+                <w:szCs w:val="26"/>
+              </w:rPr>
+              <w:t>Điện Tử - Viễn Thông</w:t>
+            </w:r>
+          </w:p>
+        </w:tc>
+      </w:tr>
+      <w:tr>
+        <w:tc>
+          <w:tcPr>
+            <w:tcW w:w="545" w:type="dxa"/>
+          </w:tcPr>
+          <w:p>
+            <w:pPr>
+              <w:spacing w:line="26" w:lineRule="atLeast"/>
+              <w:jc w:val="both"/>
+              <w:rPr>
+                <w:rFonts w:cs="Times New Roman"/>
+                <w:sz w:val="24"/>
+                <w:szCs w:val="26"/>
+              </w:rPr>
+            </w:pPr>
+            <w:r>
+              <w:rPr>
+                <w:rFonts w:cs="Times New Roman"/>
+                <w:sz w:val="24"/>
+                <w:szCs w:val="26"/>
+              </w:rPr>
+              <w:t>2</w:t>
+            </w:r>
+          </w:p>
+        </w:tc>
+        <w:tc>
+          <w:tcPr>
+            <w:tcW w:w="2475" w:type="dxa"/>
+          </w:tcPr>
+          <w:p>
+            <w:pPr>
+              <w:spacing w:line="26" w:lineRule="atLeast"/>
+              <w:jc w:val="both"/>
+              <w:rPr>
+                <w:rFonts w:cs="Times New Roman"/>
+                <w:sz w:val="24"/>
+                <w:szCs w:val="26"/>
+              </w:rPr>
+            </w:pPr>
+            <w:r>
+              <w:rPr>
+                <w:rFonts w:cs="Times New Roman"/>
+                <w:sz w:val="24"/>
+                <w:szCs w:val="26"/>
+              </w:rPr>
+              <w:t>Đặng Trung Nguyên</w:t>
+            </w:r>
+          </w:p>
+        </w:tc>
+        <w:tc>
+          <w:tcPr>
+            <w:tcW w:w="1510" w:type="dxa"/>
+          </w:tcPr>
+          <w:p>
+            <w:pPr>
+              <w:spacing w:line="26" w:lineRule="atLeast"/>
+              <w:jc w:val="both"/>
+              <w:rPr>
+                <w:rFonts w:cs="Times New Roman"/>
+                <w:sz w:val="24"/>
+                <w:szCs w:val="26"/>
+              </w:rPr>
+            </w:pPr>
+            <w:r>
+              <w:rPr>
+                <w:rFonts w:cs="Times New Roman"/>
+                <w:sz w:val="24"/>
+                <w:szCs w:val="26"/>
+              </w:rPr>
+              <w:t>106120067</w:t>
+            </w:r>
+          </w:p>
+        </w:tc>
+        <w:tc>
+          <w:tcPr>
+            <w:tcW w:w="1075" w:type="dxa"/>
+          </w:tcPr>
+          <w:p>
+            <w:pPr>
+              <w:spacing w:line="26" w:lineRule="atLeast"/>
+              <w:jc w:val="both"/>
+              <w:rPr>
+                <w:rFonts w:cs="Times New Roman"/>
+                <w:sz w:val="24"/>
+                <w:szCs w:val="26"/>
+              </w:rPr>
+            </w:pPr>
+            <w:r>
+              <w:rPr>
+                <w:rFonts w:cs="Times New Roman"/>
+                <w:sz w:val="24"/>
+                <w:szCs w:val="26"/>
+              </w:rPr>
+              <w:t>12DT2</w:t>
+            </w:r>
+          </w:p>
+        </w:tc>
+        <w:tc>
+          <w:tcPr>
+            <w:tcW w:w="3410" w:type="dxa"/>
+          </w:tcPr>
+          <w:p>
+            <w:pPr>
+              <w:spacing w:line="26" w:lineRule="atLeast"/>
+              <w:jc w:val="both"/>
+              <w:rPr>
+                <w:rFonts w:cs="Times New Roman"/>
+                <w:sz w:val="24"/>
+                <w:szCs w:val="26"/>
+              </w:rPr>
+            </w:pPr>
+            <w:r>
+              <w:rPr>
+                <w:rFonts w:cs="Times New Roman"/>
+                <w:sz w:val="24"/>
+                <w:szCs w:val="26"/>
+              </w:rPr>
+              <w:t>Điện Tử - Viễn Thông</w:t>
+            </w:r>
+          </w:p>
+        </w:tc>
+      </w:tr>
+      <w:tr>
+        <w:tc>
+          <w:tcPr>
+            <w:tcW w:w="545" w:type="dxa"/>
+          </w:tcPr>
+          <w:p>
+            <w:pPr>
+              <w:spacing w:line="26" w:lineRule="atLeast"/>
+              <w:jc w:val="both"/>
+              <w:rPr>
+                <w:rFonts w:cs="Times New Roman"/>
+                <w:sz w:val="24"/>
+                <w:szCs w:val="26"/>
+              </w:rPr>
+            </w:pPr>
+            <w:r>
+              <w:rPr>
+                <w:rFonts w:cs="Times New Roman"/>
+                <w:sz w:val="24"/>
+                <w:szCs w:val="26"/>
+              </w:rPr>
+              <w:t>3</w:t>
+            </w:r>
+          </w:p>
+        </w:tc>
+        <w:tc>
+          <w:tcPr>
+            <w:tcW w:w="2475" w:type="dxa"/>
+          </w:tcPr>
+          <w:p>
+            <w:pPr>
+              <w:spacing w:line="26" w:lineRule="atLeast"/>
+              <w:jc w:val="both"/>
+              <w:rPr>
+                <w:rFonts w:cs="Times New Roman"/>
+                <w:sz w:val="24"/>
+                <w:szCs w:val="26"/>
+              </w:rPr>
+            </w:pPr>
+            <w:r>
+              <w:rPr>
+                <w:rFonts w:cs="Times New Roman"/>
+                <w:sz w:val="24"/>
+                <w:szCs w:val="26"/>
+              </w:rPr>
+              <w:t>Huỳnh Vũ Tiến</w:t>
+            </w:r>
+          </w:p>
+        </w:tc>
+        <w:tc>
+          <w:tcPr>
+            <w:tcW w:w="1510" w:type="dxa"/>
+          </w:tcPr>
+          <w:p>
+            <w:pPr>
+              <w:spacing w:line="26" w:lineRule="atLeast"/>
+              <w:jc w:val="both"/>
+              <w:rPr>
+                <w:rFonts w:cs="Times New Roman"/>
+                <w:sz w:val="24"/>
+                <w:szCs w:val="26"/>
+              </w:rPr>
+            </w:pPr>
+            <w:r>
+              <w:rPr>
+                <w:rFonts w:cs="Times New Roman"/>
+                <w:sz w:val="24"/>
+                <w:szCs w:val="26"/>
+              </w:rPr>
+              <w:t>106120206</w:t>
+            </w:r>
+          </w:p>
+        </w:tc>
+        <w:tc>
+          <w:tcPr>
+            <w:tcW w:w="1075" w:type="dxa"/>
+          </w:tcPr>
+          <w:p>
+            <w:pPr>
+              <w:spacing w:line="26" w:lineRule="atLeast"/>
+              <w:jc w:val="both"/>
+              <w:rPr>
+                <w:rFonts w:cs="Times New Roman"/>
+                <w:sz w:val="24"/>
+                <w:szCs w:val="26"/>
+              </w:rPr>
+            </w:pPr>
+            <w:r>
+              <w:rPr>
+                <w:rFonts w:cs="Times New Roman"/>
+                <w:sz w:val="24"/>
+                <w:szCs w:val="26"/>
+              </w:rPr>
+              <w:t>12DT4</w:t>
+            </w:r>
+          </w:p>
+        </w:tc>
+        <w:tc>
+          <w:tcPr>
+            <w:tcW w:w="3410" w:type="dxa"/>
+          </w:tcPr>
+          <w:p>
+            <w:pPr>
+              <w:spacing w:line="26" w:lineRule="atLeast"/>
+              <w:jc w:val="both"/>
+              <w:rPr>
+                <w:rFonts w:cs="Times New Roman"/>
+                <w:sz w:val="24"/>
+                <w:szCs w:val="26"/>
+              </w:rPr>
+            </w:pPr>
+            <w:r>
+              <w:rPr>
+                <w:rFonts w:cs="Times New Roman"/>
+                <w:sz w:val="24"/>
+                <w:szCs w:val="26"/>
+              </w:rPr>
+              <w:t>Điện Tử - Viễn Thông</w:t>
+            </w:r>
+          </w:p>
+        </w:tc>
+      </w:tr>
+    </w:tbl>
     <w:p>
       <w:pPr>
         <w:numPr>
@@ -1377,13 +1788,13 @@
           <w:tab w:val="clear" w:pos="720"/>
           <w:tab w:val="num" w:pos="360"/>
         </w:tabs>
-        <w:spacing w:after="0" w:line="312" w:lineRule="auto"/>
+        <w:spacing w:after="0" w:line="26" w:lineRule="atLeast"/>
         <w:ind w:left="480" w:hanging="480"/>
         <w:jc w:val="both"/>
         <w:rPr>
           <w:rFonts w:ascii="Times New Roman" w:hAnsi="Times New Roman" w:cs="Times New Roman"/>
           <w:i/>
-          <w:sz w:val="26"/>
+          <w:sz w:val="24"/>
           <w:szCs w:val="26"/>
         </w:rPr>
       </w:pPr>
@@ -1391,7 +1802,7 @@
         <w:rPr>
           <w:rFonts w:ascii="Times New Roman" w:hAnsi="Times New Roman" w:cs="Times New Roman"/>
           <w:i/>
-          <w:sz w:val="26"/>
+          <w:sz w:val="24"/>
           <w:szCs w:val="26"/>
         </w:rPr>
         <w:t>Tên đề tài đồ án:</w:t>
@@ -1399,43 +1810,38 @@
     </w:p>
     <w:p>
       <w:pPr>
-        <w:spacing w:after="0" w:line="312" w:lineRule="auto"/>
+        <w:spacing w:after="0" w:line="26" w:lineRule="atLeast"/>
         <w:jc w:val="both"/>
         <w:rPr>
           <w:rFonts w:ascii="Times New Roman" w:hAnsi="Times New Roman" w:cs="Times New Roman"/>
-          <w:sz w:val="26"/>
-          <w:szCs w:val="26"/>
-        </w:rPr>
-      </w:pPr>
-      <w:bookmarkStart w:id="2" w:name="OLE_LINK19"/>
-      <w:bookmarkStart w:id="3" w:name="OLE_LINK20"/>
-      <w:bookmarkStart w:id="4" w:name="OLE_LINK21"/>
-      <w:r>
-        <w:rPr>
-          <w:rFonts w:ascii="Times New Roman" w:hAnsi="Times New Roman" w:cs="Times New Roman"/>
-          <w:sz w:val="26"/>
-          <w:szCs w:val="26"/>
-        </w:rPr>
-        <w:t>………………………………………………..…………………………………………</w:t>
-      </w:r>
-    </w:p>
-    <w:p>
-      <w:pPr>
-        <w:spacing w:after="0" w:line="312" w:lineRule="auto"/>
-        <w:jc w:val="both"/>
-        <w:rPr>
-          <w:rFonts w:ascii="Times New Roman" w:hAnsi="Times New Roman" w:cs="Times New Roman"/>
-          <w:sz w:val="26"/>
-          <w:szCs w:val="26"/>
-        </w:rPr>
-      </w:pPr>
-      <w:r>
-        <w:rPr>
-          <w:rFonts w:ascii="Times New Roman" w:hAnsi="Times New Roman" w:cs="Times New Roman"/>
-          <w:sz w:val="26"/>
-          <w:szCs w:val="26"/>
-        </w:rPr>
-        <w:t>…………………………………………………………………………………………..</w:t>
+          <w:sz w:val="24"/>
+          <w:szCs w:val="26"/>
+        </w:rPr>
+      </w:pPr>
+      <w:r>
+        <w:rPr>
+          <w:rFonts w:ascii="Times New Roman" w:hAnsi="Times New Roman" w:cs="Times New Roman"/>
+          <w:sz w:val="24"/>
+          <w:szCs w:val="26"/>
+        </w:rPr>
+        <w:t>“</w:t>
+      </w:r>
+      <w:r>
+        <w:rPr>
+          <w:rFonts w:ascii="Times New Roman" w:hAnsi="Times New Roman" w:cs="Times New Roman"/>
+          <w:b/>
+          <w:sz w:val="24"/>
+          <w:szCs w:val="26"/>
+        </w:rPr>
+        <w:t>THIẾT KẾ VÀ THỰC THI : THIẾT BỊ , DRIVER VÀ GIAO THỨC CHO HỆ THỐNG MÔ PHỎNG MẠNG CAN</w:t>
+      </w:r>
+      <w:r>
+        <w:rPr>
+          <w:rFonts w:ascii="Times New Roman" w:hAnsi="Times New Roman" w:cs="Times New Roman"/>
+          <w:sz w:val="24"/>
+          <w:szCs w:val="26"/>
+        </w:rPr>
+        <w:t>”</w:t>
       </w:r>
     </w:p>
     <w:p>
@@ -1448,12 +1854,12 @@
           <w:tab w:val="clear" w:pos="720"/>
           <w:tab w:val="num" w:pos="360"/>
         </w:tabs>
-        <w:spacing w:after="0" w:line="312" w:lineRule="auto"/>
+        <w:spacing w:after="0" w:line="26" w:lineRule="atLeast"/>
         <w:ind w:left="480" w:hanging="480"/>
         <w:jc w:val="both"/>
         <w:rPr>
           <w:rFonts w:ascii="Times New Roman" w:hAnsi="Times New Roman" w:cs="Times New Roman"/>
-          <w:sz w:val="26"/>
+          <w:sz w:val="24"/>
           <w:szCs w:val="26"/>
         </w:rPr>
       </w:pPr>
@@ -1461,7 +1867,7 @@
         <w:rPr>
           <w:rFonts w:ascii="Times New Roman" w:hAnsi="Times New Roman" w:cs="Times New Roman"/>
           <w:i/>
-          <w:sz w:val="26"/>
+          <w:sz w:val="24"/>
           <w:szCs w:val="26"/>
         </w:rPr>
         <w:t xml:space="preserve">Đề tài thuộc diện: </w:t>
@@ -1470,7 +1876,7 @@
         <w:sdtPr>
           <w:rPr>
             <w:rFonts w:ascii="Times New Roman" w:eastAsia="MS Gothic" w:hAnsi="Times New Roman" w:cs="Times New Roman"/>
-            <w:sz w:val="26"/>
+            <w:sz w:val="24"/>
             <w:szCs w:val="26"/>
           </w:rPr>
           <w:id w:val="2027277222"/>
@@ -1480,11 +1886,12 @@
             <w14:uncheckedState w14:val="2610" w14:font="MS Gothic"/>
           </w14:checkbox>
         </w:sdtPr>
+        <w:sdtEndPr/>
         <w:sdtContent>
           <w:r>
             <w:rPr>
               <w:rFonts w:ascii="MS Mincho" w:eastAsia="MS Mincho" w:hAnsi="MS Mincho" w:cs="MS Mincho" w:hint="eastAsia"/>
-              <w:sz w:val="26"/>
+              <w:sz w:val="24"/>
               <w:szCs w:val="26"/>
             </w:rPr>
             <w:t>☐</w:t>
@@ -1494,7 +1901,7 @@
       <w:r>
         <w:rPr>
           <w:rFonts w:ascii="Times New Roman" w:hAnsi="Times New Roman" w:cs="Times New Roman"/>
-          <w:sz w:val="26"/>
+          <w:sz w:val="24"/>
           <w:szCs w:val="26"/>
         </w:rPr>
         <w:t xml:space="preserve"> </w:t>
@@ -1503,15 +1910,12 @@
         <w:rPr>
           <w:rFonts w:ascii="Times New Roman" w:hAnsi="Times New Roman" w:cs="Times New Roman"/>
           <w:i/>
-          <w:sz w:val="26"/>
+          <w:sz w:val="24"/>
           <w:szCs w:val="26"/>
         </w:rPr>
         <w:t>Có ký kết thỏa thuận sở hữu trí tuệ đối với kết quả thực hiện</w:t>
       </w:r>
     </w:p>
-    <w:bookmarkEnd w:id="2"/>
-    <w:bookmarkEnd w:id="3"/>
-    <w:bookmarkEnd w:id="4"/>
     <w:p>
       <w:pPr>
         <w:numPr>
@@ -1522,13 +1926,13 @@
           <w:tab w:val="clear" w:pos="720"/>
           <w:tab w:val="num" w:pos="360"/>
         </w:tabs>
-        <w:spacing w:after="0" w:line="312" w:lineRule="auto"/>
+        <w:spacing w:after="0" w:line="26" w:lineRule="atLeast"/>
         <w:ind w:left="480" w:hanging="480"/>
         <w:jc w:val="both"/>
         <w:rPr>
           <w:rFonts w:ascii="Times New Roman" w:hAnsi="Times New Roman" w:cs="Times New Roman"/>
           <w:i/>
-          <w:sz w:val="26"/>
+          <w:sz w:val="24"/>
           <w:szCs w:val="26"/>
         </w:rPr>
       </w:pPr>
@@ -1536,33 +1940,388 @@
         <w:rPr>
           <w:rFonts w:ascii="Times New Roman" w:hAnsi="Times New Roman" w:cs="Times New Roman"/>
           <w:i/>
-          <w:sz w:val="26"/>
-          <w:szCs w:val="26"/>
-        </w:rPr>
-        <w:t>Các số liệu và dữ liệu ban đầu:</w:t>
-      </w:r>
-    </w:p>
-    <w:p>
-      <w:pPr>
-        <w:tabs>
-          <w:tab w:val="num" w:pos="360"/>
-        </w:tabs>
-        <w:spacing w:after="0" w:line="312" w:lineRule="auto"/>
+          <w:sz w:val="24"/>
+          <w:szCs w:val="26"/>
+        </w:rPr>
+        <w:t>Nội dung các phần :</w:t>
+      </w:r>
+    </w:p>
+    <w:p>
+      <w:pPr>
+        <w:spacing w:after="0" w:line="26" w:lineRule="atLeast"/>
         <w:jc w:val="both"/>
         <w:rPr>
           <w:rFonts w:ascii="Times New Roman" w:hAnsi="Times New Roman" w:cs="Times New Roman"/>
-          <w:sz w:val="26"/>
-          <w:szCs w:val="26"/>
-        </w:rPr>
-      </w:pPr>
-      <w:r>
-        <w:rPr>
-          <w:rFonts w:ascii="Times New Roman" w:hAnsi="Times New Roman" w:cs="Times New Roman"/>
-          <w:sz w:val="26"/>
-          <w:szCs w:val="26"/>
-        </w:rPr>
-        <w:t>……………………………………..……………………………………………..……......……………………………………………………………………………………………..………………………………….…..………………………..…………………</w:t>
-      </w:r>
+          <w:i/>
+          <w:sz w:val="24"/>
+          <w:szCs w:val="26"/>
+        </w:rPr>
+      </w:pPr>
+    </w:p>
+    <w:tbl>
+      <w:tblPr>
+        <w:tblStyle w:val="TableGrid"/>
+        <w:tblW w:w="0" w:type="auto"/>
+        <w:tblLook w:val="04A0" w:firstRow="1" w:lastRow="0" w:firstColumn="1" w:lastColumn="0" w:noHBand="0" w:noVBand="1"/>
+      </w:tblPr>
+      <w:tblGrid>
+        <w:gridCol w:w="545"/>
+        <w:gridCol w:w="2475"/>
+        <w:gridCol w:w="5995"/>
+      </w:tblGrid>
+      <w:tr>
+        <w:tc>
+          <w:tcPr>
+            <w:tcW w:w="545" w:type="dxa"/>
+          </w:tcPr>
+          <w:p>
+            <w:pPr>
+              <w:spacing w:line="26" w:lineRule="atLeast"/>
+              <w:jc w:val="center"/>
+              <w:rPr>
+                <w:rFonts w:cs="Times New Roman"/>
+                <w:sz w:val="24"/>
+                <w:szCs w:val="26"/>
+              </w:rPr>
+            </w:pPr>
+            <w:r>
+              <w:rPr>
+                <w:rFonts w:cs="Times New Roman"/>
+                <w:sz w:val="24"/>
+                <w:szCs w:val="26"/>
+              </w:rPr>
+              <w:t>TT</w:t>
+            </w:r>
+          </w:p>
+        </w:tc>
+        <w:tc>
+          <w:tcPr>
+            <w:tcW w:w="2475" w:type="dxa"/>
+          </w:tcPr>
+          <w:p>
+            <w:pPr>
+              <w:spacing w:line="26" w:lineRule="atLeast"/>
+              <w:jc w:val="center"/>
+              <w:rPr>
+                <w:rFonts w:cs="Times New Roman"/>
+                <w:sz w:val="24"/>
+                <w:szCs w:val="26"/>
+              </w:rPr>
+            </w:pPr>
+            <w:r>
+              <w:rPr>
+                <w:rFonts w:cs="Times New Roman"/>
+                <w:sz w:val="24"/>
+                <w:szCs w:val="26"/>
+              </w:rPr>
+              <w:t>Họ tên sinh viên</w:t>
+            </w:r>
+          </w:p>
+        </w:tc>
+        <w:tc>
+          <w:tcPr>
+            <w:tcW w:w="5995" w:type="dxa"/>
+          </w:tcPr>
+          <w:p>
+            <w:pPr>
+              <w:spacing w:line="26" w:lineRule="atLeast"/>
+              <w:jc w:val="center"/>
+              <w:rPr>
+                <w:rFonts w:cs="Times New Roman"/>
+                <w:sz w:val="24"/>
+                <w:szCs w:val="26"/>
+              </w:rPr>
+            </w:pPr>
+            <w:r>
+              <w:rPr>
+                <w:rFonts w:cs="Times New Roman"/>
+                <w:sz w:val="24"/>
+                <w:szCs w:val="26"/>
+              </w:rPr>
+              <w:t>Nội dung</w:t>
+            </w:r>
+          </w:p>
+        </w:tc>
+      </w:tr>
+      <w:tr>
+        <w:tc>
+          <w:tcPr>
+            <w:tcW w:w="545" w:type="dxa"/>
+          </w:tcPr>
+          <w:p>
+            <w:pPr>
+              <w:spacing w:line="26" w:lineRule="atLeast"/>
+              <w:jc w:val="center"/>
+              <w:rPr>
+                <w:rFonts w:cs="Times New Roman"/>
+                <w:sz w:val="24"/>
+                <w:szCs w:val="26"/>
+              </w:rPr>
+            </w:pPr>
+            <w:r>
+              <w:rPr>
+                <w:rFonts w:cs="Times New Roman"/>
+                <w:sz w:val="24"/>
+                <w:szCs w:val="26"/>
+              </w:rPr>
+              <w:t>1</w:t>
+            </w:r>
+          </w:p>
+        </w:tc>
+        <w:tc>
+          <w:tcPr>
+            <w:tcW w:w="2475" w:type="dxa"/>
+          </w:tcPr>
+          <w:p>
+            <w:pPr>
+              <w:spacing w:line="26" w:lineRule="atLeast"/>
+              <w:jc w:val="center"/>
+              <w:rPr>
+                <w:rFonts w:cs="Times New Roman"/>
+                <w:sz w:val="24"/>
+                <w:szCs w:val="26"/>
+              </w:rPr>
+            </w:pPr>
+            <w:r>
+              <w:rPr>
+                <w:rFonts w:cs="Times New Roman"/>
+                <w:sz w:val="24"/>
+                <w:szCs w:val="26"/>
+              </w:rPr>
+              <w:t>Hồ Thăng Huy</w:t>
+            </w:r>
+          </w:p>
+        </w:tc>
+        <w:tc>
+          <w:tcPr>
+            <w:tcW w:w="5995" w:type="dxa"/>
+          </w:tcPr>
+          <w:p>
+            <w:pPr>
+              <w:spacing w:line="26" w:lineRule="atLeast"/>
+              <w:jc w:val="center"/>
+              <w:rPr>
+                <w:rFonts w:cs="Times New Roman"/>
+                <w:sz w:val="24"/>
+                <w:szCs w:val="26"/>
+              </w:rPr>
+            </w:pPr>
+            <w:r>
+              <w:rPr>
+                <w:rFonts w:cs="Times New Roman"/>
+                <w:sz w:val="24"/>
+                <w:szCs w:val="26"/>
+              </w:rPr>
+              <w:t>Nghiên cứu và thực thi cdc-acm linux driver</w:t>
+            </w:r>
+          </w:p>
+        </w:tc>
+      </w:tr>
+      <w:tr>
+        <w:tc>
+          <w:tcPr>
+            <w:tcW w:w="545" w:type="dxa"/>
+          </w:tcPr>
+          <w:p>
+            <w:pPr>
+              <w:spacing w:line="26" w:lineRule="atLeast"/>
+              <w:jc w:val="center"/>
+              <w:rPr>
+                <w:rFonts w:cs="Times New Roman"/>
+                <w:sz w:val="24"/>
+                <w:szCs w:val="26"/>
+              </w:rPr>
+            </w:pPr>
+            <w:r>
+              <w:rPr>
+                <w:rFonts w:cs="Times New Roman"/>
+                <w:sz w:val="24"/>
+                <w:szCs w:val="26"/>
+              </w:rPr>
+              <w:t>2</w:t>
+            </w:r>
+          </w:p>
+        </w:tc>
+        <w:tc>
+          <w:tcPr>
+            <w:tcW w:w="2475" w:type="dxa"/>
+          </w:tcPr>
+          <w:p>
+            <w:pPr>
+              <w:spacing w:line="26" w:lineRule="atLeast"/>
+              <w:jc w:val="center"/>
+              <w:rPr>
+                <w:rFonts w:cs="Times New Roman"/>
+                <w:sz w:val="24"/>
+                <w:szCs w:val="26"/>
+              </w:rPr>
+            </w:pPr>
+            <w:r>
+              <w:rPr>
+                <w:rFonts w:cs="Times New Roman"/>
+                <w:sz w:val="24"/>
+                <w:szCs w:val="26"/>
+              </w:rPr>
+              <w:t>Đặng Trung Nguyên</w:t>
+            </w:r>
+          </w:p>
+        </w:tc>
+        <w:tc>
+          <w:tcPr>
+            <w:tcW w:w="5995" w:type="dxa"/>
+          </w:tcPr>
+          <w:p>
+            <w:pPr>
+              <w:spacing w:line="26" w:lineRule="atLeast"/>
+              <w:jc w:val="center"/>
+              <w:rPr>
+                <w:rFonts w:cs="Times New Roman"/>
+                <w:sz w:val="24"/>
+                <w:szCs w:val="26"/>
+              </w:rPr>
+            </w:pPr>
+            <w:r>
+              <w:rPr>
+                <w:rFonts w:cs="Times New Roman"/>
+                <w:sz w:val="24"/>
+                <w:szCs w:val="26"/>
+              </w:rPr>
+              <w:t>Thiết kế giao thức giữa PC và board DK-TM4C123G</w:t>
+            </w:r>
+          </w:p>
+          <w:p>
+            <w:pPr>
+              <w:spacing w:line="26" w:lineRule="atLeast"/>
+              <w:jc w:val="center"/>
+              <w:rPr>
+                <w:rFonts w:cs="Times New Roman"/>
+                <w:sz w:val="24"/>
+                <w:szCs w:val="26"/>
+              </w:rPr>
+            </w:pPr>
+            <w:r>
+              <w:rPr>
+                <w:rFonts w:cs="Times New Roman"/>
+                <w:sz w:val="24"/>
+                <w:szCs w:val="26"/>
+              </w:rPr>
+              <w:t>Và thực thi giao thứ</w:t>
+            </w:r>
+            <w:r>
+              <w:rPr>
+                <w:rFonts w:cs="Times New Roman"/>
+                <w:sz w:val="24"/>
+                <w:szCs w:val="26"/>
+              </w:rPr>
+              <w:t>c trên PC</w:t>
+            </w:r>
+          </w:p>
+        </w:tc>
+      </w:tr>
+      <w:tr>
+        <w:tc>
+          <w:tcPr>
+            <w:tcW w:w="545" w:type="dxa"/>
+          </w:tcPr>
+          <w:p>
+            <w:pPr>
+              <w:spacing w:line="26" w:lineRule="atLeast"/>
+              <w:jc w:val="center"/>
+              <w:rPr>
+                <w:rFonts w:cs="Times New Roman"/>
+                <w:sz w:val="24"/>
+                <w:szCs w:val="26"/>
+              </w:rPr>
+            </w:pPr>
+            <w:r>
+              <w:rPr>
+                <w:rFonts w:cs="Times New Roman"/>
+                <w:sz w:val="24"/>
+                <w:szCs w:val="26"/>
+              </w:rPr>
+              <w:t>3</w:t>
+            </w:r>
+          </w:p>
+        </w:tc>
+        <w:tc>
+          <w:tcPr>
+            <w:tcW w:w="2475" w:type="dxa"/>
+          </w:tcPr>
+          <w:p>
+            <w:pPr>
+              <w:spacing w:line="26" w:lineRule="atLeast"/>
+              <w:jc w:val="center"/>
+              <w:rPr>
+                <w:rFonts w:cs="Times New Roman"/>
+                <w:sz w:val="24"/>
+                <w:szCs w:val="26"/>
+              </w:rPr>
+            </w:pPr>
+            <w:r>
+              <w:rPr>
+                <w:rFonts w:cs="Times New Roman"/>
+                <w:sz w:val="24"/>
+                <w:szCs w:val="26"/>
+              </w:rPr>
+              <w:t>Huỳnh Vũ Tiến</w:t>
+            </w:r>
+          </w:p>
+        </w:tc>
+        <w:tc>
+          <w:tcPr>
+            <w:tcW w:w="5995" w:type="dxa"/>
+          </w:tcPr>
+          <w:p>
+            <w:pPr>
+              <w:spacing w:line="26" w:lineRule="atLeast"/>
+              <w:jc w:val="center"/>
+              <w:rPr>
+                <w:rFonts w:cs="Times New Roman"/>
+                <w:sz w:val="24"/>
+                <w:szCs w:val="26"/>
+              </w:rPr>
+            </w:pPr>
+            <w:r>
+              <w:rPr>
+                <w:rFonts w:cs="Times New Roman"/>
+                <w:sz w:val="24"/>
+                <w:szCs w:val="26"/>
+              </w:rPr>
+              <w:t>Tìm hiều giao thức CAN</w:t>
+            </w:r>
+          </w:p>
+          <w:p>
+            <w:pPr>
+              <w:spacing w:line="26" w:lineRule="atLeast"/>
+              <w:jc w:val="center"/>
+              <w:rPr>
+                <w:rFonts w:cs="Times New Roman"/>
+                <w:sz w:val="24"/>
+                <w:szCs w:val="26"/>
+              </w:rPr>
+            </w:pPr>
+            <w:r>
+              <w:rPr>
+                <w:rFonts w:cs="Times New Roman"/>
+                <w:sz w:val="24"/>
+                <w:szCs w:val="26"/>
+              </w:rPr>
+              <w:t>Nghiên Cứu và thực thi giao thức trên board DK-TM4C123G</w:t>
+            </w:r>
+          </w:p>
+        </w:tc>
+      </w:tr>
+    </w:tbl>
+    <w:p>
+      <w:pPr>
+        <w:spacing w:after="0" w:line="26" w:lineRule="atLeast"/>
+        <w:jc w:val="both"/>
+        <w:rPr>
+          <w:rFonts w:ascii="Times New Roman" w:hAnsi="Times New Roman" w:cs="Times New Roman"/>
+          <w:sz w:val="24"/>
+          <w:szCs w:val="26"/>
+        </w:rPr>
+      </w:pPr>
     </w:p>
     <w:p>
       <w:pPr>
@@ -1574,13 +2333,13 @@
           <w:tab w:val="clear" w:pos="720"/>
           <w:tab w:val="num" w:pos="360"/>
         </w:tabs>
-        <w:spacing w:after="0" w:line="312" w:lineRule="auto"/>
+        <w:spacing w:after="0" w:line="26" w:lineRule="atLeast"/>
         <w:ind w:left="480" w:hanging="480"/>
         <w:jc w:val="both"/>
         <w:rPr>
           <w:rFonts w:ascii="Times New Roman" w:hAnsi="Times New Roman" w:cs="Times New Roman"/>
           <w:i/>
-          <w:sz w:val="26"/>
+          <w:sz w:val="24"/>
           <w:szCs w:val="26"/>
         </w:rPr>
       </w:pPr>
@@ -1588,121 +2347,20 @@
         <w:rPr>
           <w:rFonts w:ascii="Times New Roman" w:hAnsi="Times New Roman" w:cs="Times New Roman"/>
           <w:i/>
-          <w:sz w:val="26"/>
-          <w:szCs w:val="26"/>
-        </w:rPr>
-        <w:t>Nội dung các phần thuyết minh và tính toán:</w:t>
-      </w:r>
-    </w:p>
-    <w:p>
-      <w:pPr>
-        <w:spacing w:after="0" w:line="312" w:lineRule="auto"/>
-        <w:jc w:val="both"/>
-        <w:rPr>
-          <w:rFonts w:ascii="Times New Roman" w:hAnsi="Times New Roman" w:cs="Times New Roman"/>
-          <w:sz w:val="26"/>
-          <w:szCs w:val="26"/>
-        </w:rPr>
-      </w:pPr>
-      <w:r>
-        <w:rPr>
-          <w:rFonts w:ascii="Times New Roman" w:hAnsi="Times New Roman" w:cs="Times New Roman"/>
-          <w:sz w:val="26"/>
-          <w:szCs w:val="26"/>
-        </w:rPr>
-        <w:t>…...</w:t>
-      </w:r>
-      <w:r>
-        <w:rPr>
-          <w:rFonts w:ascii="Times New Roman" w:hAnsi="Times New Roman" w:cs="Times New Roman"/>
-          <w:sz w:val="26"/>
-          <w:szCs w:val="26"/>
-        </w:rPr>
-        <w:t>…………………………………………………………………………………</w:t>
-      </w:r>
-      <w:r>
-        <w:rPr>
-          <w:rFonts w:ascii="Times New Roman" w:hAnsi="Times New Roman" w:cs="Times New Roman"/>
-          <w:sz w:val="26"/>
-          <w:szCs w:val="26"/>
-        </w:rPr>
-        <w:t>…</w:t>
-      </w:r>
-    </w:p>
-    <w:p>
-      <w:pPr>
-        <w:spacing w:after="0" w:line="312" w:lineRule="auto"/>
-        <w:jc w:val="both"/>
-        <w:rPr>
-          <w:rFonts w:ascii="Times New Roman" w:hAnsi="Times New Roman" w:cs="Times New Roman"/>
-          <w:sz w:val="26"/>
-          <w:szCs w:val="26"/>
-        </w:rPr>
-      </w:pPr>
-      <w:r>
-        <w:rPr>
-          <w:rFonts w:ascii="Times New Roman" w:hAnsi="Times New Roman" w:cs="Times New Roman"/>
-          <w:sz w:val="26"/>
-          <w:szCs w:val="26"/>
-        </w:rPr>
-        <w:t>…...……………………………………………………………………………………</w:t>
-      </w:r>
-    </w:p>
-    <w:p>
-      <w:pPr>
-        <w:spacing w:after="0" w:line="312" w:lineRule="auto"/>
-        <w:jc w:val="both"/>
-        <w:rPr>
-          <w:rFonts w:ascii="Times New Roman" w:hAnsi="Times New Roman" w:cs="Times New Roman"/>
-          <w:sz w:val="26"/>
-          <w:szCs w:val="26"/>
-        </w:rPr>
-      </w:pPr>
-      <w:r>
-        <w:rPr>
-          <w:rFonts w:ascii="Times New Roman" w:hAnsi="Times New Roman" w:cs="Times New Roman"/>
-          <w:sz w:val="26"/>
-          <w:szCs w:val="26"/>
-        </w:rPr>
-        <w:t>…...……………………………………………………………………………………</w:t>
-      </w:r>
-    </w:p>
-    <w:p>
-      <w:pPr>
-        <w:spacing w:after="0" w:line="312" w:lineRule="auto"/>
-        <w:jc w:val="both"/>
-        <w:rPr>
-          <w:rFonts w:ascii="Times New Roman" w:hAnsi="Times New Roman" w:cs="Times New Roman"/>
-          <w:sz w:val="26"/>
-          <w:szCs w:val="26"/>
-        </w:rPr>
-      </w:pPr>
-      <w:r>
-        <w:rPr>
-          <w:rFonts w:ascii="Times New Roman" w:hAnsi="Times New Roman" w:cs="Times New Roman"/>
-          <w:sz w:val="26"/>
-          <w:szCs w:val="26"/>
-        </w:rPr>
-        <w:t>…...……………………………………………………………………………………</w:t>
-      </w:r>
-    </w:p>
-    <w:p>
-      <w:pPr>
-        <w:spacing w:after="0" w:line="312" w:lineRule="auto"/>
-        <w:jc w:val="both"/>
-        <w:rPr>
-          <w:rFonts w:ascii="Times New Roman" w:hAnsi="Times New Roman" w:cs="Times New Roman"/>
-          <w:sz w:val="26"/>
-          <w:szCs w:val="26"/>
-        </w:rPr>
-      </w:pPr>
-      <w:r>
-        <w:rPr>
-          <w:rFonts w:ascii="Times New Roman" w:hAnsi="Times New Roman" w:cs="Times New Roman"/>
-          <w:sz w:val="26"/>
-          <w:szCs w:val="26"/>
-        </w:rPr>
-        <w:t>…...……………………………………………………………………………………</w:t>
+          <w:sz w:val="24"/>
+          <w:szCs w:val="26"/>
+        </w:rPr>
+        <w:t xml:space="preserve">Ngày giao nhiệm vụ đồ án: </w:t>
+      </w:r>
+      <w:r>
+        <w:rPr>
+          <w:rFonts w:ascii="Times New Roman" w:hAnsi="Times New Roman" w:cs="Times New Roman"/>
+          <w:i/>
+          <w:sz w:val="24"/>
+          <w:szCs w:val="26"/>
+        </w:rPr>
+        <w:tab/>
+        <w:t>……../……./201…..</w:t>
       </w:r>
     </w:p>
     <w:p>
@@ -1715,13 +2373,13 @@
           <w:tab w:val="clear" w:pos="720"/>
           <w:tab w:val="num" w:pos="360"/>
         </w:tabs>
-        <w:spacing w:after="0" w:line="312" w:lineRule="auto"/>
+        <w:spacing w:after="0" w:line="26" w:lineRule="atLeast"/>
         <w:ind w:left="480" w:hanging="480"/>
         <w:jc w:val="both"/>
         <w:rPr>
           <w:rFonts w:ascii="Times New Roman" w:hAnsi="Times New Roman" w:cs="Times New Roman"/>
           <w:i/>
-          <w:sz w:val="26"/>
+          <w:sz w:val="24"/>
           <w:szCs w:val="26"/>
         </w:rPr>
       </w:pPr>
@@ -1729,235 +2387,47 @@
         <w:rPr>
           <w:rFonts w:ascii="Times New Roman" w:hAnsi="Times New Roman" w:cs="Times New Roman"/>
           <w:i/>
-          <w:sz w:val="26"/>
-          <w:szCs w:val="26"/>
-        </w:rPr>
-        <w:t>Các bản vẽ, đồ thị ( ghi rõ các loại và kích thước bản vẽ ):</w:t>
-      </w:r>
-    </w:p>
-    <w:p>
-      <w:pPr>
-        <w:spacing w:after="0" w:line="312" w:lineRule="auto"/>
-        <w:jc w:val="both"/>
-        <w:rPr>
-          <w:rFonts w:ascii="Times New Roman" w:hAnsi="Times New Roman" w:cs="Times New Roman"/>
-          <w:sz w:val="26"/>
-          <w:szCs w:val="26"/>
-        </w:rPr>
-      </w:pPr>
-      <w:r>
-        <w:rPr>
-          <w:rFonts w:ascii="Times New Roman" w:hAnsi="Times New Roman" w:cs="Times New Roman"/>
-          <w:sz w:val="26"/>
-          <w:szCs w:val="26"/>
-        </w:rPr>
-        <w:t>…...……………………………………………………………………………………</w:t>
-      </w:r>
-    </w:p>
-    <w:p>
-      <w:pPr>
-        <w:spacing w:after="0" w:line="312" w:lineRule="auto"/>
-        <w:jc w:val="both"/>
-        <w:rPr>
-          <w:rFonts w:ascii="Times New Roman" w:hAnsi="Times New Roman" w:cs="Times New Roman"/>
-          <w:sz w:val="26"/>
-          <w:szCs w:val="26"/>
-        </w:rPr>
-      </w:pPr>
-      <w:r>
-        <w:rPr>
-          <w:rFonts w:ascii="Times New Roman" w:hAnsi="Times New Roman" w:cs="Times New Roman"/>
-          <w:sz w:val="26"/>
-          <w:szCs w:val="26"/>
-        </w:rPr>
-        <w:t>…...……………………………………………………………………………………</w:t>
-      </w:r>
-    </w:p>
-    <w:p>
-      <w:pPr>
-        <w:spacing w:after="0" w:line="312" w:lineRule="auto"/>
-        <w:jc w:val="both"/>
-        <w:rPr>
-          <w:rFonts w:ascii="Times New Roman" w:hAnsi="Times New Roman" w:cs="Times New Roman"/>
-          <w:sz w:val="26"/>
-          <w:szCs w:val="26"/>
-        </w:rPr>
-      </w:pPr>
-      <w:r>
-        <w:rPr>
-          <w:rFonts w:ascii="Times New Roman" w:hAnsi="Times New Roman" w:cs="Times New Roman"/>
-          <w:sz w:val="26"/>
-          <w:szCs w:val="26"/>
-        </w:rPr>
-        <w:t>…...……………………………………………………………………………………</w:t>
-      </w:r>
-    </w:p>
-    <w:p>
-      <w:pPr>
-        <w:spacing w:after="0" w:line="312" w:lineRule="auto"/>
-        <w:jc w:val="both"/>
-        <w:rPr>
-          <w:rFonts w:ascii="Times New Roman" w:hAnsi="Times New Roman" w:cs="Times New Roman"/>
-          <w:sz w:val="26"/>
-          <w:szCs w:val="26"/>
-        </w:rPr>
-      </w:pPr>
-      <w:r>
-        <w:rPr>
-          <w:rFonts w:ascii="Times New Roman" w:hAnsi="Times New Roman" w:cs="Times New Roman"/>
-          <w:sz w:val="26"/>
-          <w:szCs w:val="26"/>
-        </w:rPr>
-        <w:t>…...……………………………………………………………………………………</w:t>
-      </w:r>
-    </w:p>
-    <w:p>
-      <w:pPr>
-        <w:numPr>
-          <w:ilvl w:val="0"/>
-          <w:numId w:val="33"/>
-        </w:numPr>
-        <w:tabs>
-          <w:tab w:val="clear" w:pos="720"/>
-          <w:tab w:val="num" w:pos="360"/>
-        </w:tabs>
-        <w:spacing w:after="0" w:line="312" w:lineRule="auto"/>
-        <w:ind w:left="480" w:hanging="480"/>
-        <w:jc w:val="both"/>
+          <w:sz w:val="24"/>
+          <w:szCs w:val="26"/>
+        </w:rPr>
+        <w:t xml:space="preserve">Ngày hoàn thành đồ án: </w:t>
+      </w:r>
+      <w:r>
         <w:rPr>
           <w:rFonts w:ascii="Times New Roman" w:hAnsi="Times New Roman" w:cs="Times New Roman"/>
           <w:i/>
-          <w:sz w:val="26"/>
-          <w:szCs w:val="26"/>
-        </w:rPr>
-      </w:pPr>
-      <w:r>
-        <w:rPr>
-          <w:rFonts w:ascii="Times New Roman" w:hAnsi="Times New Roman" w:cs="Times New Roman"/>
-          <w:i/>
-          <w:sz w:val="26"/>
-          <w:szCs w:val="26"/>
-        </w:rPr>
-        <w:t xml:space="preserve">Họ tên người hướng dẫn: </w:t>
-      </w:r>
-      <w:r>
-        <w:rPr>
-          <w:rFonts w:ascii="Times New Roman" w:hAnsi="Times New Roman" w:cs="Times New Roman"/>
-          <w:sz w:val="26"/>
-          <w:szCs w:val="26"/>
-        </w:rPr>
-        <w:t>…………………………………..……………………</w:t>
-      </w:r>
-    </w:p>
-    <w:p>
-      <w:pPr>
-        <w:numPr>
-          <w:ilvl w:val="0"/>
-          <w:numId w:val="33"/>
-        </w:numPr>
-        <w:tabs>
-          <w:tab w:val="clear" w:pos="720"/>
-          <w:tab w:val="num" w:pos="360"/>
-        </w:tabs>
-        <w:spacing w:after="0" w:line="312" w:lineRule="auto"/>
-        <w:ind w:left="480" w:hanging="480"/>
-        <w:jc w:val="both"/>
-        <w:rPr>
-          <w:rFonts w:ascii="Times New Roman" w:hAnsi="Times New Roman" w:cs="Times New Roman"/>
-          <w:i/>
-          <w:sz w:val="26"/>
-          <w:szCs w:val="26"/>
-        </w:rPr>
-      </w:pPr>
-      <w:r>
-        <w:rPr>
-          <w:rFonts w:ascii="Times New Roman" w:hAnsi="Times New Roman" w:cs="Times New Roman"/>
-          <w:i/>
-          <w:sz w:val="26"/>
-          <w:szCs w:val="26"/>
-        </w:rPr>
-        <w:t xml:space="preserve">Ngày giao nhiệm vụ đồ án: </w:t>
-      </w:r>
-      <w:bookmarkStart w:id="5" w:name="OLE_LINK24"/>
-      <w:bookmarkStart w:id="6" w:name="OLE_LINK25"/>
-      <w:r>
-        <w:rPr>
-          <w:rFonts w:ascii="Times New Roman" w:hAnsi="Times New Roman" w:cs="Times New Roman"/>
-          <w:i/>
-          <w:sz w:val="26"/>
+          <w:sz w:val="24"/>
           <w:szCs w:val="26"/>
         </w:rPr>
         <w:tab/>
         <w:t>……../……./201…..</w:t>
       </w:r>
-      <w:bookmarkEnd w:id="5"/>
-      <w:bookmarkEnd w:id="6"/>
-    </w:p>
-    <w:p>
-      <w:pPr>
-        <w:numPr>
-          <w:ilvl w:val="0"/>
-          <w:numId w:val="33"/>
-        </w:numPr>
-        <w:tabs>
-          <w:tab w:val="clear" w:pos="720"/>
-          <w:tab w:val="num" w:pos="360"/>
-        </w:tabs>
-        <w:spacing w:after="0" w:line="312" w:lineRule="auto"/>
-        <w:ind w:left="480" w:hanging="480"/>
-        <w:jc w:val="both"/>
-        <w:rPr>
-          <w:rFonts w:ascii="Times New Roman" w:hAnsi="Times New Roman" w:cs="Times New Roman"/>
-          <w:i/>
-          <w:sz w:val="26"/>
-          <w:szCs w:val="26"/>
-        </w:rPr>
-      </w:pPr>
-      <w:r>
-        <w:rPr>
-          <w:rFonts w:ascii="Times New Roman" w:hAnsi="Times New Roman" w:cs="Times New Roman"/>
-          <w:i/>
-          <w:sz w:val="26"/>
-          <w:szCs w:val="26"/>
-        </w:rPr>
-        <w:t xml:space="preserve">Ngày hoàn thành đồ án: </w:t>
-      </w:r>
-      <w:r>
-        <w:rPr>
-          <w:rFonts w:ascii="Times New Roman" w:hAnsi="Times New Roman" w:cs="Times New Roman"/>
-          <w:i/>
-          <w:sz w:val="26"/>
-          <w:szCs w:val="26"/>
-        </w:rPr>
-        <w:tab/>
-        <w:t>……../……./201…..</w:t>
-      </w:r>
     </w:p>
     <w:tbl>
       <w:tblPr>
-        <w:tblW w:w="0" w:type="auto"/>
+        <w:tblW w:w="9079" w:type="dxa"/>
         <w:tblInd w:w="108" w:type="dxa"/>
         <w:tblLook w:val="01E0" w:firstRow="1" w:lastRow="1" w:firstColumn="1" w:lastColumn="1" w:noHBand="0" w:noVBand="0"/>
       </w:tblPr>
       <w:tblGrid>
-        <w:gridCol w:w="4618"/>
-        <w:gridCol w:w="4562"/>
+        <w:gridCol w:w="4573"/>
+        <w:gridCol w:w="4506"/>
       </w:tblGrid>
       <w:tr>
         <w:trPr>
-          <w:trHeight w:val="632"/>
+          <w:trHeight w:val="397"/>
         </w:trPr>
         <w:tc>
           <w:tcPr>
-            <w:tcW w:w="4711" w:type="dxa"/>
+            <w:tcW w:w="4573" w:type="dxa"/>
           </w:tcPr>
           <w:p>
             <w:pPr>
-              <w:spacing w:after="0" w:line="312" w:lineRule="auto"/>
+              <w:spacing w:after="0" w:line="26" w:lineRule="atLeast"/>
               <w:jc w:val="both"/>
               <w:rPr>
                 <w:rFonts w:ascii="Times New Roman" w:hAnsi="Times New Roman" w:cs="Times New Roman"/>
-                <w:sz w:val="26"/>
+                <w:sz w:val="24"/>
                 <w:szCs w:val="26"/>
               </w:rPr>
             </w:pPr>
@@ -1965,16 +2435,16 @@
         </w:tc>
         <w:tc>
           <w:tcPr>
-            <w:tcW w:w="4717" w:type="dxa"/>
+            <w:tcW w:w="4506" w:type="dxa"/>
           </w:tcPr>
           <w:p>
             <w:pPr>
-              <w:spacing w:after="0" w:line="312" w:lineRule="auto"/>
+              <w:spacing w:after="0" w:line="26" w:lineRule="atLeast"/>
               <w:jc w:val="center"/>
               <w:rPr>
                 <w:rFonts w:ascii="Times New Roman" w:hAnsi="Times New Roman" w:cs="Times New Roman"/>
                 <w:i/>
-                <w:sz w:val="26"/>
+                <w:sz w:val="24"/>
                 <w:szCs w:val="26"/>
               </w:rPr>
             </w:pPr>
@@ -1982,7 +2452,7 @@
               <w:rPr>
                 <w:rFonts w:ascii="Times New Roman" w:hAnsi="Times New Roman" w:cs="Times New Roman"/>
                 <w:i/>
-                <w:sz w:val="26"/>
+                <w:sz w:val="24"/>
                 <w:szCs w:val="26"/>
               </w:rPr>
               <w:t>Đà Nẵng, ngày       tháng      năm 201</w:t>
@@ -1992,20 +2462,20 @@
       </w:tr>
       <w:tr>
         <w:trPr>
-          <w:trHeight w:val="632"/>
+          <w:trHeight w:val="397"/>
         </w:trPr>
         <w:tc>
           <w:tcPr>
-            <w:tcW w:w="4711" w:type="dxa"/>
+            <w:tcW w:w="4573" w:type="dxa"/>
           </w:tcPr>
           <w:p>
             <w:pPr>
-              <w:spacing w:after="0" w:line="312" w:lineRule="auto"/>
+              <w:spacing w:after="0" w:line="26" w:lineRule="atLeast"/>
               <w:jc w:val="both"/>
               <w:rPr>
                 <w:rFonts w:ascii="Times New Roman" w:hAnsi="Times New Roman" w:cs="Times New Roman"/>
                 <w:b/>
-                <w:sz w:val="26"/>
+                <w:sz w:val="24"/>
                 <w:szCs w:val="26"/>
               </w:rPr>
             </w:pPr>
@@ -2013,33 +2483,33 @@
               <w:rPr>
                 <w:rFonts w:ascii="Times New Roman" w:hAnsi="Times New Roman" w:cs="Times New Roman"/>
                 <w:b/>
-                <w:sz w:val="26"/>
-                <w:szCs w:val="26"/>
-              </w:rPr>
-              <w:t xml:space="preserve">Trưởng Bộ môn </w:t>
+                <w:sz w:val="24"/>
+                <w:szCs w:val="26"/>
+              </w:rPr>
+              <w:t>Trưởng Bộ môn</w:t>
             </w:r>
             <w:r>
               <w:rPr>
                 <w:rFonts w:ascii="Times New Roman" w:hAnsi="Times New Roman" w:cs="Times New Roman"/>
-                <w:sz w:val="26"/>
-                <w:szCs w:val="26"/>
-              </w:rPr>
-              <w:t>……………………..</w:t>
+                <w:sz w:val="24"/>
+                <w:szCs w:val="26"/>
+              </w:rPr>
+              <w:t>……………………….</w:t>
             </w:r>
           </w:p>
         </w:tc>
         <w:tc>
           <w:tcPr>
-            <w:tcW w:w="4717" w:type="dxa"/>
+            <w:tcW w:w="4506" w:type="dxa"/>
           </w:tcPr>
           <w:p>
             <w:pPr>
-              <w:spacing w:after="0" w:line="312" w:lineRule="auto"/>
+              <w:spacing w:after="0" w:line="26" w:lineRule="atLeast"/>
               <w:jc w:val="center"/>
               <w:rPr>
                 <w:rFonts w:ascii="Times New Roman" w:hAnsi="Times New Roman" w:cs="Times New Roman"/>
                 <w:b/>
-                <w:sz w:val="26"/>
+                <w:sz w:val="24"/>
                 <w:szCs w:val="26"/>
               </w:rPr>
             </w:pPr>
@@ -2047,7 +2517,7 @@
               <w:rPr>
                 <w:rFonts w:ascii="Times New Roman" w:hAnsi="Times New Roman" w:cs="Times New Roman"/>
                 <w:b/>
-                <w:sz w:val="26"/>
+                <w:sz w:val="24"/>
                 <w:szCs w:val="26"/>
               </w:rPr>
               <w:t>Người hướng dẫn</w:t>
@@ -2058,7 +2528,7 @@
     </w:tbl>
     <w:p>
       <w:pPr>
-        <w:spacing w:line="312" w:lineRule="auto"/>
+        <w:spacing w:after="0" w:line="26" w:lineRule="atLeast"/>
         <w:jc w:val="both"/>
         <w:rPr>
           <w:rFonts w:ascii="Times New Roman" w:hAnsi="Times New Roman" w:cs="Times New Roman"/>
@@ -2131,6 +2601,56 @@
     </w:p>
     <w:p>
       <w:pPr>
+        <w:spacing w:after="120" w:line="312" w:lineRule="auto"/>
+        <w:rPr>
+          <w:rFonts w:ascii="Times New Roman" w:hAnsi="Times New Roman" w:cs="Times New Roman"/>
+          <w:sz w:val="28"/>
+          <w:szCs w:val="28"/>
+        </w:rPr>
+      </w:pPr>
+    </w:p>
+    <w:p>
+      <w:pPr>
+        <w:spacing w:after="120" w:line="312" w:lineRule="auto"/>
+        <w:rPr>
+          <w:rFonts w:ascii="Times New Roman" w:hAnsi="Times New Roman" w:cs="Times New Roman"/>
+          <w:sz w:val="28"/>
+          <w:szCs w:val="28"/>
+        </w:rPr>
+      </w:pPr>
+    </w:p>
+    <w:p>
+      <w:pPr>
+        <w:spacing w:after="120" w:line="312" w:lineRule="auto"/>
+        <w:rPr>
+          <w:rFonts w:ascii="Times New Roman" w:hAnsi="Times New Roman" w:cs="Times New Roman"/>
+          <w:sz w:val="28"/>
+          <w:szCs w:val="28"/>
+        </w:rPr>
+      </w:pPr>
+    </w:p>
+    <w:p>
+      <w:pPr>
+        <w:spacing w:after="120" w:line="312" w:lineRule="auto"/>
+        <w:rPr>
+          <w:rFonts w:ascii="Times New Roman" w:hAnsi="Times New Roman" w:cs="Times New Roman"/>
+          <w:sz w:val="28"/>
+          <w:szCs w:val="28"/>
+        </w:rPr>
+      </w:pPr>
+    </w:p>
+    <w:p>
+      <w:pPr>
+        <w:spacing w:after="120" w:line="312" w:lineRule="auto"/>
+        <w:rPr>
+          <w:rFonts w:ascii="Times New Roman" w:hAnsi="Times New Roman" w:cs="Times New Roman"/>
+          <w:sz w:val="28"/>
+          <w:szCs w:val="28"/>
+        </w:rPr>
+      </w:pPr>
+    </w:p>
+    <w:p>
+      <w:pPr>
         <w:spacing w:line="312" w:lineRule="auto"/>
         <w:jc w:val="center"/>
         <w:rPr>
@@ -2147,6 +2667,7 @@
           <w:sz w:val="26"/>
           <w:szCs w:val="26"/>
         </w:rPr>
+        <w:lastRenderedPageBreak/>
         <w:t>LỜI CẢM ƠN</w:t>
       </w:r>
     </w:p>
@@ -2838,7 +3359,7 @@
           <w:szCs w:val="26"/>
         </w:rPr>
       </w:pPr>
-      <w:bookmarkStart w:id="7" w:name="_Toc482881600"/>
+      <w:bookmarkStart w:id="2" w:name="_Toc482881600"/>
       <w:r>
         <w:rPr>
           <w:rFonts w:ascii="Times New Roman" w:hAnsi="Times New Roman" w:cs="Times New Roman"/>
@@ -2849,7 +3370,7 @@
         <w:lastRenderedPageBreak/>
         <w:t>LỜI MỞ ĐẦU</w:t>
       </w:r>
-      <w:bookmarkEnd w:id="7"/>
+      <w:bookmarkEnd w:id="2"/>
     </w:p>
     <w:p>
       <w:pPr>
@@ -3048,7 +3569,7 @@
         <w:t>Chương 3: Kết quả thực hiện và đánh giá</w:t>
       </w:r>
     </w:p>
-    <w:bookmarkStart w:id="8" w:name="_Toc482881601" w:displacedByCustomXml="next"/>
+    <w:bookmarkStart w:id="3" w:name="_Toc482881601" w:displacedByCustomXml="next"/>
     <w:sdt>
       <w:sdtPr>
         <w:rPr>
@@ -3094,7 +3615,7 @@
             </w:rPr>
             <w:t>MỤC LỤC</w:t>
           </w:r>
-          <w:bookmarkEnd w:id="8"/>
+          <w:bookmarkEnd w:id="3"/>
         </w:p>
         <w:p>
           <w:pPr>
@@ -10401,7 +10922,7 @@
           <w:szCs w:val="26"/>
         </w:rPr>
       </w:pPr>
-      <w:bookmarkStart w:id="9" w:name="_Toc482881602"/>
+      <w:bookmarkStart w:id="4" w:name="_Toc482881602"/>
       <w:r>
         <w:rPr>
           <w:rFonts w:ascii="Times New Roman" w:hAnsi="Times New Roman" w:cs="Times New Roman"/>
@@ -10412,7 +10933,7 @@
         <w:lastRenderedPageBreak/>
         <w:t>DANH MỤC HÌNH</w:t>
       </w:r>
-      <w:bookmarkEnd w:id="9"/>
+      <w:bookmarkEnd w:id="4"/>
     </w:p>
     <w:p>
       <w:pPr>
@@ -14012,19 +14533,7 @@
             <w:sz w:val="26"/>
             <w:szCs w:val="26"/>
           </w:rPr>
-          <w:t>Hình 3. 7: Kiểm tra đọc ghi qua file defin</w:t>
-        </w:r>
-        <w:bookmarkStart w:id="10" w:name="_GoBack"/>
-        <w:bookmarkEnd w:id="10"/>
-        <w:r>
-          <w:rPr>
-            <w:rStyle w:val="Hyperlink"/>
-            <w:rFonts w:ascii="Times New Roman" w:hAnsi="Times New Roman" w:cs="Times New Roman"/>
-            <w:noProof/>
-            <w:sz w:val="26"/>
-            <w:szCs w:val="26"/>
-          </w:rPr>
-          <w:t>ition</w:t>
+          <w:t>Hình 3. 7: Kiểm tra đọc ghi qua file definition</w:t>
         </w:r>
         <w:r>
           <w:rPr>
@@ -15956,7 +16465,7 @@
           <w:szCs w:val="26"/>
         </w:rPr>
       </w:pPr>
-      <w:bookmarkStart w:id="11" w:name="_Toc482881603"/>
+      <w:bookmarkStart w:id="5" w:name="_Toc482881603"/>
       <w:r>
         <w:rPr>
           <w:rFonts w:ascii="Times New Roman" w:hAnsi="Times New Roman" w:cs="Times New Roman"/>
@@ -15985,7 +16494,7 @@
         </w:rPr>
         <w:t xml:space="preserve"> CÁC CỤM TỪ VIẾT TẮT</w:t>
       </w:r>
-      <w:bookmarkEnd w:id="11"/>
+      <w:bookmarkEnd w:id="5"/>
     </w:p>
     <w:p>
       <w:pPr>
@@ -16642,7 +17151,7 @@
           <w:color w:val="auto"/>
         </w:rPr>
       </w:pPr>
-      <w:bookmarkStart w:id="12" w:name="_Toc482881604"/>
+      <w:bookmarkStart w:id="6" w:name="_Toc482881604"/>
       <w:r>
         <w:rPr>
           <w:rFonts w:ascii="Times New Roman" w:hAnsi="Times New Roman" w:cs="Times New Roman"/>
@@ -16651,7 +17160,7 @@
         <w:lastRenderedPageBreak/>
         <w:t>CHƯƠNG 1 : TỔNG QUAN VỀ HỆ THỐNG MÔ PHỎNG CAN BUS</w:t>
       </w:r>
-      <w:bookmarkEnd w:id="12"/>
+      <w:bookmarkEnd w:id="6"/>
     </w:p>
     <w:p/>
     <w:p/>
@@ -16672,7 +17181,7 @@
           <w:szCs w:val="26"/>
         </w:rPr>
       </w:pPr>
-      <w:bookmarkStart w:id="13" w:name="_Toc482881605"/>
+      <w:bookmarkStart w:id="7" w:name="_Toc482881605"/>
       <w:r>
         <w:rPr>
           <w:rFonts w:ascii="Times New Roman" w:hAnsi="Times New Roman" w:cs="Times New Roman"/>
@@ -16682,7 +17191,7 @@
         </w:rPr>
         <w:t>Giới thiệu chương</w:t>
       </w:r>
-      <w:bookmarkEnd w:id="13"/>
+      <w:bookmarkEnd w:id="7"/>
     </w:p>
     <w:p>
       <w:pPr>
@@ -16730,7 +17239,7 @@
           <w:szCs w:val="26"/>
         </w:rPr>
       </w:pPr>
-      <w:bookmarkStart w:id="14" w:name="_Toc482881606"/>
+      <w:bookmarkStart w:id="8" w:name="_Toc482881606"/>
       <w:r>
         <w:rPr>
           <w:rFonts w:ascii="Times New Roman" w:hAnsi="Times New Roman" w:cs="Times New Roman"/>
@@ -16740,7 +17249,7 @@
         </w:rPr>
         <w:t>Mô hình giao tiếp của hệ thống</w:t>
       </w:r>
-      <w:bookmarkEnd w:id="14"/>
+      <w:bookmarkEnd w:id="8"/>
     </w:p>
     <w:p>
       <w:pPr>
@@ -16830,8 +17339,8 @@
           <w:szCs w:val="26"/>
         </w:rPr>
       </w:pPr>
-      <w:bookmarkStart w:id="15" w:name="_Toc482721098"/>
-      <w:bookmarkStart w:id="16" w:name="_Toc482862266"/>
+      <w:bookmarkStart w:id="9" w:name="_Toc482721098"/>
+      <w:bookmarkStart w:id="10" w:name="_Toc482862266"/>
       <w:r>
         <w:rPr>
           <w:rFonts w:ascii="Times New Roman" w:hAnsi="Times New Roman" w:cs="Times New Roman"/>
@@ -16904,8 +17413,8 @@
         </w:rPr>
         <w:t xml:space="preserve"> Mô hình giao tiếp hệ thống</w:t>
       </w:r>
-      <w:bookmarkEnd w:id="15"/>
-      <w:bookmarkEnd w:id="16"/>
+      <w:bookmarkEnd w:id="9"/>
+      <w:bookmarkEnd w:id="10"/>
     </w:p>
     <w:p>
       <w:pPr>
@@ -17194,7 +17703,7 @@
           <w:szCs w:val="26"/>
         </w:rPr>
       </w:pPr>
-      <w:bookmarkStart w:id="17" w:name="_Toc482862267"/>
+      <w:bookmarkStart w:id="11" w:name="_Toc482862267"/>
       <w:r>
         <w:rPr>
           <w:rFonts w:ascii="Times New Roman" w:hAnsi="Times New Roman" w:cs="Times New Roman"/>
@@ -17266,7 +17775,7 @@
         </w:rPr>
         <w:t xml:space="preserve"> : Sơ đồ luồng dữ liệu trong dự án Thiết kế hệ thống mô phỏng CAN bus</w:t>
       </w:r>
-      <w:bookmarkEnd w:id="17"/>
+      <w:bookmarkEnd w:id="11"/>
     </w:p>
     <w:p>
       <w:pPr>
@@ -17305,7 +17814,7 @@
           <w:szCs w:val="26"/>
         </w:rPr>
       </w:pPr>
-      <w:bookmarkStart w:id="18" w:name="_Toc482881607"/>
+      <w:bookmarkStart w:id="12" w:name="_Toc482881607"/>
       <w:r>
         <w:rPr>
           <w:rFonts w:ascii="Times New Roman" w:hAnsi="Times New Roman" w:cs="Times New Roman"/>
@@ -17315,7 +17824,7 @@
         </w:rPr>
         <w:t>Phần mềm CAN</w:t>
       </w:r>
-      <w:bookmarkEnd w:id="18"/>
+      <w:bookmarkEnd w:id="12"/>
     </w:p>
     <w:p>
       <w:pPr>
@@ -17328,10 +17837,10 @@
           <w:szCs w:val="26"/>
         </w:rPr>
       </w:pPr>
-      <w:bookmarkStart w:id="19" w:name="_Toc482217828"/>
-      <w:bookmarkStart w:id="20" w:name="_Toc482254581"/>
-      <w:bookmarkStart w:id="21" w:name="_Toc482254668"/>
-      <w:bookmarkStart w:id="22" w:name="_Toc482304207"/>
+      <w:bookmarkStart w:id="13" w:name="_Toc482217828"/>
+      <w:bookmarkStart w:id="14" w:name="_Toc482254581"/>
+      <w:bookmarkStart w:id="15" w:name="_Toc482254668"/>
+      <w:bookmarkStart w:id="16" w:name="_Toc482304207"/>
       <w:r>
         <w:rPr>
           <w:rFonts w:ascii="Times New Roman" w:hAnsi="Times New Roman" w:cs="Times New Roman"/>
@@ -17348,10 +17857,10 @@
         </w:rPr>
         <w:t xml:space="preserve"> gồm : </w:t>
       </w:r>
-      <w:bookmarkEnd w:id="19"/>
-      <w:bookmarkEnd w:id="20"/>
-      <w:bookmarkEnd w:id="21"/>
-      <w:bookmarkEnd w:id="22"/>
+      <w:bookmarkEnd w:id="13"/>
+      <w:bookmarkEnd w:id="14"/>
+      <w:bookmarkEnd w:id="15"/>
+      <w:bookmarkEnd w:id="16"/>
       <w:r>
         <w:rPr>
           <w:rFonts w:ascii="Times New Roman" w:hAnsi="Times New Roman" w:cs="Times New Roman"/>
@@ -17429,9 +17938,9 @@
           <w:szCs w:val="26"/>
         </w:rPr>
       </w:pPr>
-      <w:bookmarkStart w:id="23" w:name="_Toc482705611"/>
-      <w:bookmarkStart w:id="24" w:name="_Toc482721100"/>
-      <w:bookmarkStart w:id="25" w:name="_Toc482862268"/>
+      <w:bookmarkStart w:id="17" w:name="_Toc482705611"/>
+      <w:bookmarkStart w:id="18" w:name="_Toc482721100"/>
+      <w:bookmarkStart w:id="19" w:name="_Toc482862268"/>
       <w:r>
         <w:rPr>
           <w:rFonts w:ascii="Times New Roman" w:hAnsi="Times New Roman" w:cs="Times New Roman"/>
@@ -17513,9 +18022,9 @@
         </w:rPr>
         <w:t>Mô hình phần mềm CAN</w:t>
       </w:r>
-      <w:bookmarkEnd w:id="23"/>
-      <w:bookmarkEnd w:id="24"/>
-      <w:bookmarkEnd w:id="25"/>
+      <w:bookmarkEnd w:id="17"/>
+      <w:bookmarkEnd w:id="18"/>
+      <w:bookmarkEnd w:id="19"/>
     </w:p>
     <w:p>
       <w:pPr>
@@ -17533,7 +18042,7 @@
           <w:szCs w:val="26"/>
         </w:rPr>
       </w:pPr>
-      <w:bookmarkStart w:id="26" w:name="_Toc482881608"/>
+      <w:bookmarkStart w:id="20" w:name="_Toc482881608"/>
       <w:r>
         <w:rPr>
           <w:rFonts w:ascii="Times New Roman" w:hAnsi="Times New Roman" w:cs="Times New Roman"/>
@@ -17542,7 +18051,7 @@
         </w:rPr>
         <w:t>Phần mềm cơ sở dữ liệu CAN</w:t>
       </w:r>
-      <w:bookmarkEnd w:id="26"/>
+      <w:bookmarkEnd w:id="20"/>
     </w:p>
     <w:p>
       <w:pPr>
@@ -17867,7 +18376,7 @@
           <w:szCs w:val="26"/>
         </w:rPr>
       </w:pPr>
-      <w:bookmarkStart w:id="27" w:name="_Toc482881609"/>
+      <w:bookmarkStart w:id="21" w:name="_Toc482881609"/>
       <w:r>
         <w:rPr>
           <w:rFonts w:ascii="Times New Roman" w:hAnsi="Times New Roman" w:cs="Times New Roman"/>
@@ -17876,7 +18385,7 @@
         </w:rPr>
         <w:t>Phần mềm mô phỏng CAN</w:t>
       </w:r>
-      <w:bookmarkEnd w:id="27"/>
+      <w:bookmarkEnd w:id="21"/>
     </w:p>
     <w:p>
       <w:pPr>
@@ -18195,7 +18704,7 @@
           <w:szCs w:val="26"/>
         </w:rPr>
       </w:pPr>
-      <w:bookmarkStart w:id="28" w:name="_Toc482881610"/>
+      <w:bookmarkStart w:id="22" w:name="_Toc482881610"/>
       <w:r>
         <w:rPr>
           <w:rFonts w:ascii="Times New Roman" w:hAnsi="Times New Roman" w:cs="Times New Roman"/>
@@ -18205,7 +18714,7 @@
         </w:rPr>
         <w:t>CAN Firmware</w:t>
       </w:r>
-      <w:bookmarkEnd w:id="28"/>
+      <w:bookmarkEnd w:id="22"/>
     </w:p>
     <w:p>
       <w:pPr>
@@ -18223,7 +18732,7 @@
           <w:szCs w:val="26"/>
         </w:rPr>
       </w:pPr>
-      <w:bookmarkStart w:id="29" w:name="_Toc482881611"/>
+      <w:bookmarkStart w:id="23" w:name="_Toc482881611"/>
       <w:r>
         <w:rPr>
           <w:rFonts w:ascii="Times New Roman" w:hAnsi="Times New Roman" w:cs="Times New Roman"/>
@@ -18232,7 +18741,7 @@
         </w:rPr>
         <w:t>Linux USB driver</w:t>
       </w:r>
-      <w:bookmarkEnd w:id="29"/>
+      <w:bookmarkEnd w:id="23"/>
     </w:p>
     <w:p>
       <w:pPr>
@@ -18357,7 +18866,7 @@
           <w:szCs w:val="26"/>
         </w:rPr>
       </w:pPr>
-      <w:bookmarkStart w:id="30" w:name="_Toc482862269"/>
+      <w:bookmarkStart w:id="24" w:name="_Toc482862269"/>
       <w:r>
         <w:rPr>
           <w:rFonts w:ascii="Times New Roman" w:hAnsi="Times New Roman" w:cs="Times New Roman"/>
@@ -18429,7 +18938,7 @@
         </w:rPr>
         <w:t xml:space="preserve"> Tương tác giữa thiết bị và Driver</w:t>
       </w:r>
-      <w:bookmarkEnd w:id="30"/>
+      <w:bookmarkEnd w:id="24"/>
     </w:p>
     <w:p>
       <w:pPr>
@@ -18607,7 +19116,7 @@
           <w:szCs w:val="26"/>
         </w:rPr>
       </w:pPr>
-      <w:bookmarkStart w:id="31" w:name="_Toc482881612"/>
+      <w:bookmarkStart w:id="25" w:name="_Toc482881612"/>
       <w:r>
         <w:rPr>
           <w:rFonts w:ascii="Times New Roman" w:hAnsi="Times New Roman" w:cs="Times New Roman"/>
@@ -18624,7 +19133,7 @@
         </w:rPr>
         <w:t xml:space="preserve"> (Communication Protocol)</w:t>
       </w:r>
-      <w:bookmarkEnd w:id="31"/>
+      <w:bookmarkEnd w:id="25"/>
     </w:p>
     <w:p>
       <w:pPr>
@@ -18719,7 +19228,7 @@
           <w:szCs w:val="26"/>
         </w:rPr>
       </w:pPr>
-      <w:bookmarkStart w:id="32" w:name="_Toc482881613"/>
+      <w:bookmarkStart w:id="26" w:name="_Toc482881613"/>
       <w:r>
         <w:rPr>
           <w:rFonts w:ascii="Times New Roman" w:hAnsi="Times New Roman" w:cs="Times New Roman"/>
@@ -18747,7 +19256,7 @@
         </w:rPr>
         <w:t>trong dự án:</w:t>
       </w:r>
-      <w:bookmarkEnd w:id="32"/>
+      <w:bookmarkEnd w:id="26"/>
     </w:p>
     <w:p>
       <w:pPr>
@@ -18979,7 +19488,7 @@
           <w:szCs w:val="26"/>
         </w:rPr>
       </w:pPr>
-      <w:bookmarkStart w:id="33" w:name="_Toc482881614"/>
+      <w:bookmarkStart w:id="27" w:name="_Toc482881614"/>
       <w:r>
         <w:rPr>
           <w:rFonts w:ascii="Times New Roman" w:hAnsi="Times New Roman" w:cs="Times New Roman"/>
@@ -18989,7 +19498,7 @@
         </w:rPr>
         <w:t>Kết luận chương</w:t>
       </w:r>
-      <w:bookmarkEnd w:id="33"/>
+      <w:bookmarkEnd w:id="27"/>
     </w:p>
     <w:p>
       <w:pPr>
@@ -19189,7 +19698,7 @@
           <w:color w:val="auto"/>
         </w:rPr>
       </w:pPr>
-      <w:bookmarkStart w:id="34" w:name="_Toc482881615"/>
+      <w:bookmarkStart w:id="28" w:name="_Toc482881615"/>
       <w:r>
         <w:rPr>
           <w:rFonts w:ascii="Times New Roman" w:hAnsi="Times New Roman" w:cs="Times New Roman"/>
@@ -19205,7 +19714,7 @@
         </w:rPr>
         <w:t xml:space="preserve"> VÀ MÔI TRƯƠNG THỰC HIỆN</w:t>
       </w:r>
-      <w:bookmarkEnd w:id="34"/>
+      <w:bookmarkEnd w:id="28"/>
     </w:p>
     <w:p>
       <w:pPr>
@@ -19268,7 +19777,7 @@
           <w:szCs w:val="26"/>
         </w:rPr>
       </w:pPr>
-      <w:bookmarkStart w:id="35" w:name="_Toc482881616"/>
+      <w:bookmarkStart w:id="29" w:name="_Toc482881616"/>
       <w:r>
         <w:rPr>
           <w:rFonts w:ascii="Times New Roman" w:hAnsi="Times New Roman" w:cs="Times New Roman"/>
@@ -19287,7 +19796,7 @@
         </w:rPr>
         <w:t xml:space="preserve"> chương</w:t>
       </w:r>
-      <w:bookmarkEnd w:id="35"/>
+      <w:bookmarkEnd w:id="29"/>
     </w:p>
     <w:p>
       <w:pPr>
@@ -19342,7 +19851,7 @@
           <w:szCs w:val="26"/>
         </w:rPr>
       </w:pPr>
-      <w:bookmarkStart w:id="36" w:name="_Toc482881617"/>
+      <w:bookmarkStart w:id="30" w:name="_Toc482881617"/>
       <w:r>
         <w:rPr>
           <w:rFonts w:ascii="Times New Roman" w:hAnsi="Times New Roman" w:cs="Times New Roman"/>
@@ -19370,7 +19879,7 @@
         </w:rPr>
         <w:t xml:space="preserve"> Linux</w:t>
       </w:r>
-      <w:bookmarkEnd w:id="36"/>
+      <w:bookmarkEnd w:id="30"/>
     </w:p>
     <w:p>
       <w:pPr>
@@ -19480,7 +19989,7 @@
           <w:szCs w:val="26"/>
         </w:rPr>
       </w:pPr>
-      <w:bookmarkStart w:id="37" w:name="_Toc482862362"/>
+      <w:bookmarkStart w:id="31" w:name="_Toc482862362"/>
       <w:r>
         <w:rPr>
           <w:rFonts w:ascii="Times New Roman" w:hAnsi="Times New Roman" w:cs="Times New Roman"/>
@@ -19552,7 +20061,7 @@
         </w:rPr>
         <w:t xml:space="preserve"> Kiến trúc hệ điều hành Linux.</w:t>
       </w:r>
-      <w:bookmarkEnd w:id="37"/>
+      <w:bookmarkEnd w:id="31"/>
     </w:p>
     <w:p>
       <w:pPr>
@@ -19740,7 +20249,7 @@
           <w:szCs w:val="26"/>
         </w:rPr>
       </w:pPr>
-      <w:bookmarkStart w:id="38" w:name="_Toc482881618"/>
+      <w:bookmarkStart w:id="32" w:name="_Toc482881618"/>
       <w:r>
         <w:rPr>
           <w:rFonts w:ascii="Times New Roman" w:hAnsi="Times New Roman" w:cs="Times New Roman"/>
@@ -19750,7 +20259,7 @@
         </w:rPr>
         <w:t>Qt framework:</w:t>
       </w:r>
-      <w:bookmarkEnd w:id="38"/>
+      <w:bookmarkEnd w:id="32"/>
     </w:p>
     <w:p>
       <w:pPr>
@@ -19846,7 +20355,7 @@
           <w:szCs w:val="26"/>
         </w:rPr>
       </w:pPr>
-      <w:bookmarkStart w:id="39" w:name="_Toc482862363"/>
+      <w:bookmarkStart w:id="33" w:name="_Toc482862363"/>
       <w:r>
         <w:rPr>
           <w:rFonts w:ascii="Times New Roman" w:hAnsi="Times New Roman" w:cs="Times New Roman"/>
@@ -19918,7 +20427,7 @@
         </w:rPr>
         <w:t xml:space="preserve"> : Sơ đồ các khối trong Qt Framework</w:t>
       </w:r>
-      <w:bookmarkEnd w:id="39"/>
+      <w:bookmarkEnd w:id="33"/>
     </w:p>
     <w:p>
       <w:pPr>
@@ -21086,7 +21595,7 @@
           <w:szCs w:val="26"/>
         </w:rPr>
       </w:pPr>
-      <w:bookmarkStart w:id="40" w:name="_Toc482881619"/>
+      <w:bookmarkStart w:id="34" w:name="_Toc482881619"/>
       <w:r>
         <w:rPr>
           <w:rFonts w:ascii="Times New Roman" w:hAnsi="Times New Roman" w:cs="Times New Roman"/>
@@ -21123,7 +21632,7 @@
         </w:rPr>
         <w:t>:</w:t>
       </w:r>
-      <w:bookmarkEnd w:id="40"/>
+      <w:bookmarkEnd w:id="34"/>
     </w:p>
     <w:p>
       <w:pPr>
@@ -21141,7 +21650,7 @@
           <w:szCs w:val="26"/>
         </w:rPr>
       </w:pPr>
-      <w:bookmarkStart w:id="41" w:name="_Toc482881620"/>
+      <w:bookmarkStart w:id="35" w:name="_Toc482881620"/>
       <w:r>
         <w:rPr>
           <w:rFonts w:ascii="Times New Roman" w:hAnsi="Times New Roman" w:cs="Times New Roman"/>
@@ -21158,7 +21667,7 @@
         </w:rPr>
         <w:t>Driver của thiết bị:</w:t>
       </w:r>
-      <w:bookmarkEnd w:id="41"/>
+      <w:bookmarkEnd w:id="35"/>
     </w:p>
     <w:p>
       <w:pPr>
@@ -21257,8 +21766,8 @@
           <w:szCs w:val="26"/>
         </w:rPr>
       </w:pPr>
-      <w:bookmarkStart w:id="42" w:name="_Toc482705615"/>
-      <w:bookmarkStart w:id="43" w:name="_Toc482862364"/>
+      <w:bookmarkStart w:id="36" w:name="_Toc482705615"/>
+      <w:bookmarkStart w:id="37" w:name="_Toc482862364"/>
       <w:r>
         <w:rPr>
           <w:rFonts w:ascii="Times New Roman" w:hAnsi="Times New Roman" w:cs="Times New Roman"/>
@@ -21340,8 +21849,8 @@
         </w:rPr>
         <w:t>Các thành phần của Driver trên Linux</w:t>
       </w:r>
-      <w:bookmarkEnd w:id="42"/>
-      <w:bookmarkEnd w:id="43"/>
+      <w:bookmarkEnd w:id="36"/>
+      <w:bookmarkEnd w:id="37"/>
     </w:p>
     <w:p>
       <w:pPr>
@@ -21399,7 +21908,7 @@
           <w:szCs w:val="26"/>
         </w:rPr>
       </w:pPr>
-      <w:bookmarkStart w:id="44" w:name="_Toc482881621"/>
+      <w:bookmarkStart w:id="38" w:name="_Toc482881621"/>
       <w:r>
         <w:rPr>
           <w:rFonts w:ascii="Times New Roman" w:hAnsi="Times New Roman" w:cs="Times New Roman"/>
@@ -21408,7 +21917,7 @@
         </w:rPr>
         <w:t>Mô hình phân lớp theo chiều học</w:t>
       </w:r>
-      <w:bookmarkEnd w:id="44"/>
+      <w:bookmarkEnd w:id="38"/>
     </w:p>
     <w:p>
       <w:pPr>
@@ -21499,8 +22008,8 @@
           <w:szCs w:val="26"/>
         </w:rPr>
       </w:pPr>
-      <w:bookmarkStart w:id="45" w:name="_Toc482705616"/>
-      <w:bookmarkStart w:id="46" w:name="_Toc482862365"/>
+      <w:bookmarkStart w:id="39" w:name="_Toc482705616"/>
+      <w:bookmarkStart w:id="40" w:name="_Toc482862365"/>
       <w:r>
         <w:rPr>
           <w:rFonts w:ascii="Times New Roman" w:hAnsi="Times New Roman" w:cs="Times New Roman"/>
@@ -21582,8 +22091,8 @@
         </w:rPr>
         <w:t>Kiến trúc tổng quan Linux Kernel</w:t>
       </w:r>
-      <w:bookmarkEnd w:id="45"/>
-      <w:bookmarkEnd w:id="46"/>
+      <w:bookmarkEnd w:id="39"/>
+      <w:bookmarkEnd w:id="40"/>
     </w:p>
     <w:p>
       <w:pPr>
@@ -21694,7 +22203,7 @@
           <w:lang w:val="fr-FR"/>
         </w:rPr>
       </w:pPr>
-      <w:bookmarkStart w:id="47" w:name="_Toc482881622"/>
+      <w:bookmarkStart w:id="41" w:name="_Toc482881622"/>
       <w:r>
         <w:rPr>
           <w:rFonts w:ascii="Times New Roman" w:hAnsi="Times New Roman" w:cs="Times New Roman"/>
@@ -21704,7 +22213,7 @@
         </w:rPr>
         <w:t>Các lớp Device và mô đun</w:t>
       </w:r>
-      <w:bookmarkEnd w:id="47"/>
+      <w:bookmarkEnd w:id="41"/>
     </w:p>
     <w:p>
       <w:pPr>
@@ -21832,7 +22341,7 @@
           <w:szCs w:val="26"/>
         </w:rPr>
       </w:pPr>
-      <w:bookmarkStart w:id="48" w:name="_Toc482881623"/>
+      <w:bookmarkStart w:id="42" w:name="_Toc482881623"/>
       <w:r>
         <w:rPr>
           <w:rFonts w:ascii="Times New Roman" w:hAnsi="Times New Roman" w:cs="Times New Roman"/>
@@ -21841,7 +22350,7 @@
         </w:rPr>
         <w:t>Character Driver</w:t>
       </w:r>
-      <w:bookmarkEnd w:id="48"/>
+      <w:bookmarkEnd w:id="42"/>
     </w:p>
     <w:p>
       <w:pPr>
@@ -21859,7 +22368,7 @@
           <w:szCs w:val="26"/>
         </w:rPr>
       </w:pPr>
-      <w:bookmarkStart w:id="49" w:name="_Toc482881624"/>
+      <w:bookmarkStart w:id="43" w:name="_Toc482881624"/>
       <w:r>
         <w:rPr>
           <w:rFonts w:ascii="Times New Roman" w:hAnsi="Times New Roman" w:cs="Times New Roman"/>
@@ -21868,7 +22377,7 @@
         </w:rPr>
         <w:t>Giới thiệu Character Driver</w:t>
       </w:r>
-      <w:bookmarkEnd w:id="49"/>
+      <w:bookmarkEnd w:id="43"/>
     </w:p>
     <w:p>
       <w:pPr>
@@ -21937,7 +22446,7 @@
           <w:szCs w:val="26"/>
         </w:rPr>
       </w:pPr>
-      <w:bookmarkStart w:id="50" w:name="_Toc482862366"/>
+      <w:bookmarkStart w:id="44" w:name="_Toc482862366"/>
       <w:r>
         <w:rPr>
           <w:rFonts w:ascii="Times New Roman" w:hAnsi="Times New Roman" w:cs="Times New Roman"/>
@@ -22009,7 +22518,7 @@
         </w:rPr>
         <w:t xml:space="preserve"> Tổng quan về character driver trên Linux</w:t>
       </w:r>
-      <w:bookmarkEnd w:id="50"/>
+      <w:bookmarkEnd w:id="44"/>
     </w:p>
     <w:p>
       <w:pPr>
@@ -22047,7 +22556,7 @@
           <w:szCs w:val="26"/>
         </w:rPr>
       </w:pPr>
-      <w:bookmarkStart w:id="51" w:name="_Toc482881625"/>
+      <w:bookmarkStart w:id="45" w:name="_Toc482881625"/>
       <w:r>
         <w:rPr>
           <w:rFonts w:ascii="Times New Roman" w:hAnsi="Times New Roman" w:cs="Times New Roman"/>
@@ -22056,7 +22565,7 @@
         </w:rPr>
         <w:t>Số hiệu file thiết bị</w:t>
       </w:r>
-      <w:bookmarkEnd w:id="51"/>
+      <w:bookmarkEnd w:id="45"/>
     </w:p>
     <w:p>
       <w:pPr>
@@ -22168,7 +22677,7 @@
           <w:szCs w:val="26"/>
         </w:rPr>
       </w:pPr>
-      <w:bookmarkStart w:id="52" w:name="_Toc482862367"/>
+      <w:bookmarkStart w:id="46" w:name="_Toc482862367"/>
       <w:r>
         <w:rPr>
           <w:rFonts w:ascii="Times New Roman" w:hAnsi="Times New Roman" w:cs="Times New Roman"/>
@@ -22240,7 +22749,7 @@
         </w:rPr>
         <w:t xml:space="preserve"> Danh sách thiết bị trong thư mục /dev</w:t>
       </w:r>
-      <w:bookmarkEnd w:id="52"/>
+      <w:bookmarkEnd w:id="46"/>
     </w:p>
     <w:p>
       <w:pPr>
@@ -22328,7 +22837,7 @@
           <w:szCs w:val="26"/>
         </w:rPr>
       </w:pPr>
-      <w:bookmarkStart w:id="53" w:name="_Toc482881626"/>
+      <w:bookmarkStart w:id="47" w:name="_Toc482881626"/>
       <w:r>
         <w:rPr>
           <w:rFonts w:ascii="Times New Roman" w:hAnsi="Times New Roman" w:cs="Times New Roman"/>
@@ -22345,7 +22854,7 @@
         </w:rPr>
         <w:t xml:space="preserve"> và đóng</w:t>
       </w:r>
-      <w:bookmarkEnd w:id="53"/>
+      <w:bookmarkEnd w:id="47"/>
     </w:p>
     <w:p>
       <w:pPr>
@@ -22500,7 +23009,7 @@
           <w:szCs w:val="26"/>
         </w:rPr>
       </w:pPr>
-      <w:bookmarkStart w:id="54" w:name="_Toc482881627"/>
+      <w:bookmarkStart w:id="48" w:name="_Toc482881627"/>
       <w:r>
         <w:rPr>
           <w:rFonts w:ascii="Times New Roman" w:hAnsi="Times New Roman" w:cs="Times New Roman"/>
@@ -22509,7 +23018,7 @@
         </w:rPr>
         <w:t>Phương thức đọc và ghi</w:t>
       </w:r>
-      <w:bookmarkEnd w:id="54"/>
+      <w:bookmarkEnd w:id="48"/>
     </w:p>
     <w:p>
       <w:pPr>
@@ -22743,7 +23252,7 @@
           <w:szCs w:val="26"/>
         </w:rPr>
       </w:pPr>
-      <w:bookmarkStart w:id="55" w:name="_Toc482881628"/>
+      <w:bookmarkStart w:id="49" w:name="_Toc482881628"/>
       <w:r>
         <w:rPr>
           <w:rFonts w:ascii="Times New Roman" w:hAnsi="Times New Roman" w:cs="Times New Roman"/>
@@ -22752,7 +23261,7 @@
         </w:rPr>
         <w:t>TTY Driver</w:t>
       </w:r>
-      <w:bookmarkEnd w:id="55"/>
+      <w:bookmarkEnd w:id="49"/>
     </w:p>
     <w:p>
       <w:pPr>
@@ -22770,7 +23279,7 @@
           <w:szCs w:val="26"/>
         </w:rPr>
       </w:pPr>
-      <w:bookmarkStart w:id="56" w:name="_Toc482881629"/>
+      <w:bookmarkStart w:id="50" w:name="_Toc482881629"/>
       <w:r>
         <w:rPr>
           <w:rFonts w:ascii="Times New Roman" w:hAnsi="Times New Roman" w:cs="Times New Roman"/>
@@ -22780,7 +23289,7 @@
         <w:lastRenderedPageBreak/>
         <w:t>Hàm mở</w:t>
       </w:r>
-      <w:bookmarkEnd w:id="56"/>
+      <w:bookmarkEnd w:id="50"/>
     </w:p>
     <w:p>
       <w:pPr>
@@ -22838,7 +23347,7 @@
           <w:szCs w:val="26"/>
         </w:rPr>
       </w:pPr>
-      <w:bookmarkStart w:id="57" w:name="_Toc482881630"/>
+      <w:bookmarkStart w:id="51" w:name="_Toc482881630"/>
       <w:r>
         <w:rPr>
           <w:rFonts w:ascii="Times New Roman" w:hAnsi="Times New Roman" w:cs="Times New Roman"/>
@@ -22847,7 +23356,7 @@
         </w:rPr>
         <w:t>Hàm đóng</w:t>
       </w:r>
-      <w:bookmarkEnd w:id="57"/>
+      <w:bookmarkEnd w:id="51"/>
     </w:p>
     <w:p>
       <w:pPr>
@@ -22885,7 +23394,7 @@
           <w:szCs w:val="26"/>
         </w:rPr>
       </w:pPr>
-      <w:bookmarkStart w:id="58" w:name="_Toc482881631"/>
+      <w:bookmarkStart w:id="52" w:name="_Toc482881631"/>
       <w:r>
         <w:rPr>
           <w:rFonts w:ascii="Times New Roman" w:hAnsi="Times New Roman" w:cs="Times New Roman"/>
@@ -22894,7 +23403,7 @@
         </w:rPr>
         <w:t>Hàm ghi</w:t>
       </w:r>
-      <w:bookmarkEnd w:id="58"/>
+      <w:bookmarkEnd w:id="52"/>
     </w:p>
     <w:p>
       <w:pPr>
@@ -22952,7 +23461,7 @@
           <w:szCs w:val="26"/>
         </w:rPr>
       </w:pPr>
-      <w:bookmarkStart w:id="59" w:name="_Toc482881632"/>
+      <w:bookmarkStart w:id="53" w:name="_Toc482881632"/>
       <w:r>
         <w:rPr>
           <w:rFonts w:ascii="Times New Roman" w:hAnsi="Times New Roman" w:cs="Times New Roman"/>
@@ -22961,7 +23470,7 @@
         </w:rPr>
         <w:t>USB Driver</w:t>
       </w:r>
-      <w:bookmarkEnd w:id="59"/>
+      <w:bookmarkEnd w:id="53"/>
     </w:p>
     <w:p>
       <w:pPr>
@@ -22979,7 +23488,7 @@
           <w:szCs w:val="26"/>
         </w:rPr>
       </w:pPr>
-      <w:bookmarkStart w:id="60" w:name="_Toc482881633"/>
+      <w:bookmarkStart w:id="54" w:name="_Toc482881633"/>
       <w:r>
         <w:rPr>
           <w:rFonts w:ascii="Times New Roman" w:hAnsi="Times New Roman" w:cs="Times New Roman"/>
@@ -22988,38 +23497,38 @@
         </w:rPr>
         <w:t>Quá trình nhận dạng thiết bị USB trên Linux</w:t>
       </w:r>
-      <w:bookmarkEnd w:id="60"/>
+      <w:bookmarkEnd w:id="54"/>
     </w:p>
     <w:p>
       <w:pPr>
         <w:pStyle w:val="ListParagraph"/>
         <w:spacing w:line="312" w:lineRule="auto"/>
-        <w:ind w:left="1080"/>
-        <w:rPr>
-          <w:rFonts w:ascii="Times New Roman" w:hAnsi="Times New Roman" w:cs="Times New Roman"/>
-          <w:sz w:val="26"/>
-          <w:szCs w:val="26"/>
-        </w:rPr>
-      </w:pPr>
-      <w:r>
-        <w:rPr>
-          <w:rFonts w:ascii="Times New Roman" w:hAnsi="Times New Roman" w:cs="Times New Roman"/>
+        <w:ind w:left="709"/>
+        <w:jc w:val="center"/>
+        <w:rPr>
+          <w:rFonts w:ascii="Times New Roman" w:hAnsi="Times New Roman" w:cs="Times New Roman"/>
+          <w:sz w:val="26"/>
+          <w:szCs w:val="26"/>
+        </w:rPr>
+      </w:pPr>
+      <w:r>
+        <w:rPr>
           <w:noProof/>
-          <w:sz w:val="26"/>
-          <w:szCs w:val="26"/>
         </w:rPr>
         <w:lastRenderedPageBreak/>
         <w:drawing>
-          <wp:inline distT="0" distB="0" distL="0" distR="0" wp14:anchorId="1C32FD00" wp14:editId="6B20A52A">
-            <wp:extent cx="4071668" cy="2570672"/>
-            <wp:effectExtent l="0" t="0" r="5080" b="1270"/>
-            <wp:docPr id="20" name="Picture 20"/>
-            <wp:cNvGraphicFramePr/>
+          <wp:inline distT="0" distB="0" distL="0" distR="0" wp14:anchorId="4C2BA97E" wp14:editId="42122CAD">
+            <wp:extent cx="2571750" cy="2514600"/>
+            <wp:effectExtent l="0" t="0" r="0" b="0"/>
+            <wp:docPr id="4" name="Picture 4"/>
+            <wp:cNvGraphicFramePr>
+              <a:graphicFrameLocks xmlns:a="http://schemas.openxmlformats.org/drawingml/2006/main" noChangeAspect="1"/>
+            </wp:cNvGraphicFramePr>
             <a:graphic xmlns:a="http://schemas.openxmlformats.org/drawingml/2006/main">
               <a:graphicData uri="http://schemas.openxmlformats.org/drawingml/2006/picture">
                 <pic:pic xmlns:pic="http://schemas.openxmlformats.org/drawingml/2006/picture">
                   <pic:nvPicPr>
-                    <pic:cNvPr id="8" name="Picture 8"/>
+                    <pic:cNvPr id="0" name=""/>
                     <pic:cNvPicPr/>
                   </pic:nvPicPr>
                   <pic:blipFill>
@@ -23031,7 +23540,7 @@
                   <pic:spPr>
                     <a:xfrm>
                       <a:off x="0" y="0"/>
-                      <a:ext cx="4071669" cy="2570673"/>
+                      <a:ext cx="2571750" cy="2514600"/>
                     </a:xfrm>
                     <a:prstGeom prst="rect">
                       <a:avLst/>
@@ -23057,7 +23566,7 @@
           <w:szCs w:val="26"/>
         </w:rPr>
       </w:pPr>
-      <w:bookmarkStart w:id="61" w:name="_Toc482862368"/>
+      <w:bookmarkStart w:id="55" w:name="_Toc482862368"/>
       <w:r>
         <w:rPr>
           <w:rFonts w:ascii="Times New Roman" w:hAnsi="Times New Roman" w:cs="Times New Roman"/>
@@ -23129,7 +23638,7 @@
         </w:rPr>
         <w:t xml:space="preserve"> Mô hình  biểu diễn tổng quan thiết bị USB</w:t>
       </w:r>
-      <w:bookmarkEnd w:id="61"/>
+      <w:bookmarkEnd w:id="55"/>
     </w:p>
     <w:p>
       <w:pPr>
@@ -23175,25 +23684,24 @@
       <w:pPr>
         <w:pStyle w:val="ListParagraph"/>
         <w:spacing w:line="312" w:lineRule="auto"/>
-        <w:rPr>
-          <w:rFonts w:ascii="Times New Roman" w:hAnsi="Times New Roman" w:cs="Times New Roman"/>
-          <w:sz w:val="26"/>
-          <w:szCs w:val="26"/>
-        </w:rPr>
-      </w:pPr>
-      <w:r>
-        <w:rPr>
-          <w:rFonts w:ascii="Times New Roman" w:hAnsi="Times New Roman" w:cs="Times New Roman"/>
+        <w:ind w:left="0"/>
+        <w:jc w:val="center"/>
+        <w:rPr>
+          <w:rFonts w:ascii="Times New Roman" w:hAnsi="Times New Roman" w:cs="Times New Roman"/>
+          <w:sz w:val="26"/>
+          <w:szCs w:val="26"/>
+        </w:rPr>
+      </w:pPr>
+      <w:r>
+        <w:rPr>
           <w:noProof/>
-          <w:sz w:val="26"/>
-          <w:szCs w:val="26"/>
         </w:rPr>
         <w:lastRenderedPageBreak/>
         <w:drawing>
-          <wp:inline distT="0" distB="0" distL="0" distR="0" wp14:anchorId="5E6D36FD" wp14:editId="1EE37622">
-            <wp:extent cx="4658264" cy="2786332"/>
+          <wp:inline distT="0" distB="0" distL="0" distR="0" wp14:anchorId="4AF3D622" wp14:editId="076AC0E7">
+            <wp:extent cx="2933700" cy="2571750"/>
             <wp:effectExtent l="0" t="0" r="0" b="0"/>
-            <wp:docPr id="17" name="Picture 17"/>
+            <wp:docPr id="5" name="Picture 5"/>
             <wp:cNvGraphicFramePr>
               <a:graphicFrameLocks xmlns:a="http://schemas.openxmlformats.org/drawingml/2006/main" noChangeAspect="1"/>
             </wp:cNvGraphicFramePr>
@@ -23213,7 +23721,7 @@
                   <pic:spPr>
                     <a:xfrm>
                       <a:off x="0" y="0"/>
-                      <a:ext cx="4654447" cy="2784049"/>
+                      <a:ext cx="2933700" cy="2571750"/>
                     </a:xfrm>
                     <a:prstGeom prst="rect">
                       <a:avLst/>
@@ -23225,6 +23733,8 @@
           </wp:inline>
         </w:drawing>
       </w:r>
+      <w:bookmarkStart w:id="56" w:name="_GoBack"/>
+      <w:bookmarkEnd w:id="56"/>
     </w:p>
     <w:p>
       <w:pPr>
@@ -23239,7 +23749,7 @@
           <w:szCs w:val="26"/>
         </w:rPr>
       </w:pPr>
-      <w:bookmarkStart w:id="62" w:name="_Toc482862369"/>
+      <w:bookmarkStart w:id="57" w:name="_Toc482862369"/>
       <w:r>
         <w:rPr>
           <w:rFonts w:ascii="Times New Roman" w:hAnsi="Times New Roman" w:cs="Times New Roman"/>
@@ -23311,7 +23821,7 @@
         </w:rPr>
         <w:t xml:space="preserve"> Hệ thống USB trên Linux</w:t>
       </w:r>
-      <w:bookmarkEnd w:id="62"/>
+      <w:bookmarkEnd w:id="57"/>
     </w:p>
     <w:p>
       <w:pPr>
@@ -23400,7 +23910,7 @@
           <w:szCs w:val="26"/>
         </w:rPr>
       </w:pPr>
-      <w:bookmarkStart w:id="63" w:name="_Toc482862370"/>
+      <w:bookmarkStart w:id="58" w:name="_Toc482862370"/>
       <w:r>
         <w:rPr>
           <w:rFonts w:ascii="Times New Roman" w:hAnsi="Times New Roman" w:cs="Times New Roman"/>
@@ -23472,7 +23982,7 @@
         </w:rPr>
         <w:t xml:space="preserve"> Xem thông tin các thiết bị USB sử dụng lệnh lsusb</w:t>
       </w:r>
-      <w:bookmarkEnd w:id="63"/>
+      <w:bookmarkEnd w:id="58"/>
     </w:p>
     <w:p>
       <w:pPr>
@@ -23490,7 +24000,7 @@
           <w:szCs w:val="26"/>
         </w:rPr>
       </w:pPr>
-      <w:bookmarkStart w:id="64" w:name="_Toc482881634"/>
+      <w:bookmarkStart w:id="59" w:name="_Toc482881634"/>
       <w:r>
         <w:rPr>
           <w:rFonts w:ascii="Times New Roman" w:hAnsi="Times New Roman" w:cs="Times New Roman"/>
@@ -23499,7 +24009,7 @@
         </w:rPr>
         <w:t>Giải mã thông tin về thiết bị USB</w:t>
       </w:r>
-      <w:bookmarkEnd w:id="64"/>
+      <w:bookmarkEnd w:id="59"/>
     </w:p>
     <w:p>
       <w:pPr>
@@ -23678,7 +24188,7 @@
           <w:szCs w:val="26"/>
         </w:rPr>
       </w:pPr>
-      <w:bookmarkStart w:id="65" w:name="_Toc482881635"/>
+      <w:bookmarkStart w:id="60" w:name="_Toc482881635"/>
       <w:r>
         <w:rPr>
           <w:rFonts w:ascii="Times New Roman" w:hAnsi="Times New Roman" w:cs="Times New Roman"/>
@@ -23703,7 +24213,7 @@
         </w:rPr>
         <w:t>)</w:t>
       </w:r>
-      <w:bookmarkEnd w:id="65"/>
+      <w:bookmarkEnd w:id="60"/>
     </w:p>
     <w:p>
       <w:pPr>
@@ -23881,7 +24391,7 @@
           <w:szCs w:val="26"/>
         </w:rPr>
       </w:pPr>
-      <w:bookmarkStart w:id="66" w:name="_Toc482881636"/>
+      <w:bookmarkStart w:id="61" w:name="_Toc482881636"/>
       <w:r>
         <w:rPr>
           <w:rFonts w:ascii="Times New Roman" w:hAnsi="Times New Roman" w:cs="Times New Roman"/>
@@ -23906,7 +24416,7 @@
         </w:rPr>
         <w:t>)</w:t>
       </w:r>
-      <w:bookmarkEnd w:id="66"/>
+      <w:bookmarkEnd w:id="61"/>
     </w:p>
     <w:p>
       <w:pPr>
@@ -23944,7 +24454,7 @@
           <w:szCs w:val="26"/>
         </w:rPr>
       </w:pPr>
-      <w:bookmarkStart w:id="67" w:name="_Toc482881637"/>
+      <w:bookmarkStart w:id="62" w:name="_Toc482881637"/>
       <w:r>
         <w:rPr>
           <w:rFonts w:ascii="Times New Roman" w:hAnsi="Times New Roman" w:cs="Times New Roman"/>
@@ -23977,7 +24487,7 @@
         </w:rPr>
         <w:t>)</w:t>
       </w:r>
-      <w:bookmarkEnd w:id="67"/>
+      <w:bookmarkEnd w:id="62"/>
     </w:p>
     <w:p>
       <w:pPr>
@@ -24024,7 +24534,7 @@
           <w:szCs w:val="26"/>
         </w:rPr>
       </w:pPr>
-      <w:bookmarkStart w:id="68" w:name="_Toc482881638"/>
+      <w:bookmarkStart w:id="63" w:name="_Toc482881638"/>
       <w:r>
         <w:rPr>
           <w:rFonts w:ascii="Times New Roman" w:hAnsi="Times New Roman" w:cs="Times New Roman"/>
@@ -24034,7 +24544,7 @@
         </w:rPr>
         <w:t>Cơ sở lý thuyết về giao thức CAN</w:t>
       </w:r>
-      <w:bookmarkEnd w:id="68"/>
+      <w:bookmarkEnd w:id="63"/>
     </w:p>
     <w:p>
       <w:pPr>
@@ -24051,7 +24561,7 @@
           <w:szCs w:val="26"/>
         </w:rPr>
       </w:pPr>
-      <w:bookmarkStart w:id="69" w:name="_Toc482881639"/>
+      <w:bookmarkStart w:id="64" w:name="_Toc482881639"/>
       <w:r>
         <w:rPr>
           <w:rFonts w:ascii="Times New Roman" w:hAnsi="Times New Roman" w:cs="Times New Roman"/>
@@ -24060,7 +24570,7 @@
         </w:rPr>
         <w:t>Tổng  quan về giao thức CAN</w:t>
       </w:r>
-      <w:bookmarkEnd w:id="69"/>
+      <w:bookmarkEnd w:id="64"/>
     </w:p>
     <w:p>
       <w:pPr>
@@ -24199,7 +24709,7 @@
           <w:szCs w:val="26"/>
         </w:rPr>
       </w:pPr>
-      <w:bookmarkStart w:id="70" w:name="_Toc482862382"/>
+      <w:bookmarkStart w:id="65" w:name="_Toc482862382"/>
       <w:r>
         <w:rPr>
           <w:rFonts w:ascii="Times New Roman" w:hAnsi="Times New Roman" w:cs="Times New Roman"/>
@@ -24281,7 +24791,7 @@
         </w:rPr>
         <w:t>Sơ đồ kết nối của một Bus CAN</w:t>
       </w:r>
-      <w:bookmarkEnd w:id="70"/>
+      <w:bookmarkEnd w:id="65"/>
     </w:p>
     <w:p>
       <w:pPr>
@@ -24364,7 +24874,7 @@
           <w:szCs w:val="26"/>
         </w:rPr>
       </w:pPr>
-      <w:bookmarkStart w:id="71" w:name="_Toc482881640"/>
+      <w:bookmarkStart w:id="66" w:name="_Toc482881640"/>
       <w:r>
         <w:rPr>
           <w:rFonts w:ascii="Times New Roman" w:hAnsi="Times New Roman" w:cs="Times New Roman"/>
@@ -24373,7 +24883,7 @@
         </w:rPr>
         <w:t>Standard CAN – Extended CAN</w:t>
       </w:r>
-      <w:bookmarkEnd w:id="71"/>
+      <w:bookmarkEnd w:id="66"/>
     </w:p>
     <w:p>
       <w:pPr>
@@ -24533,7 +25043,7 @@
           <w:szCs w:val="26"/>
         </w:rPr>
       </w:pPr>
-      <w:bookmarkStart w:id="72" w:name="_Toc482862383"/>
+      <w:bookmarkStart w:id="67" w:name="_Toc482862383"/>
       <w:r>
         <w:rPr>
           <w:rFonts w:ascii="Times New Roman" w:hAnsi="Times New Roman" w:cs="Times New Roman"/>
@@ -24605,7 +25115,7 @@
         </w:rPr>
         <w:t>: Khung truyền của Standard CAN</w:t>
       </w:r>
-      <w:bookmarkEnd w:id="72"/>
+      <w:bookmarkEnd w:id="67"/>
     </w:p>
     <w:p>
       <w:pPr>
@@ -25670,7 +26180,7 @@
           <w:szCs w:val="26"/>
         </w:rPr>
       </w:pPr>
-      <w:bookmarkStart w:id="73" w:name="_Toc482862384"/>
+      <w:bookmarkStart w:id="68" w:name="_Toc482862384"/>
       <w:r>
         <w:rPr>
           <w:rFonts w:ascii="Times New Roman" w:hAnsi="Times New Roman" w:cs="Times New Roman"/>
@@ -25752,7 +26262,7 @@
         </w:rPr>
         <w:t>Extended CAN Frame</w:t>
       </w:r>
-      <w:bookmarkEnd w:id="73"/>
+      <w:bookmarkEnd w:id="68"/>
     </w:p>
     <w:p>
       <w:pPr>
@@ -25789,7 +26299,7 @@
           <w:szCs w:val="26"/>
         </w:rPr>
       </w:pPr>
-      <w:bookmarkStart w:id="74" w:name="_Toc482881641"/>
+      <w:bookmarkStart w:id="69" w:name="_Toc482881641"/>
       <w:r>
         <w:rPr>
           <w:rFonts w:ascii="Times New Roman" w:hAnsi="Times New Roman" w:cs="Times New Roman"/>
@@ -25798,7 +26308,7 @@
         </w:rPr>
         <w:t>Cơ chế trọng tài (Arbitration)</w:t>
       </w:r>
-      <w:bookmarkEnd w:id="74"/>
+      <w:bookmarkEnd w:id="69"/>
     </w:p>
     <w:p>
       <w:pPr>
@@ -25982,7 +26492,7 @@
           <w:szCs w:val="26"/>
         </w:rPr>
       </w:pPr>
-      <w:bookmarkStart w:id="75" w:name="_Toc482862385"/>
+      <w:bookmarkStart w:id="70" w:name="_Toc482862385"/>
       <w:r>
         <w:rPr>
           <w:rFonts w:ascii="Times New Roman" w:hAnsi="Times New Roman" w:cs="Times New Roman"/>
@@ -26074,7 +26584,7 @@
         </w:rPr>
         <w:t>hân định trạng thái High và Low trong Bus</w:t>
       </w:r>
-      <w:bookmarkEnd w:id="75"/>
+      <w:bookmarkEnd w:id="70"/>
     </w:p>
     <w:p>
       <w:pPr>
@@ -26178,7 +26688,7 @@
           <w:szCs w:val="26"/>
         </w:rPr>
       </w:pPr>
-      <w:bookmarkStart w:id="76" w:name="_Toc482862386"/>
+      <w:bookmarkStart w:id="71" w:name="_Toc482862386"/>
       <w:r>
         <w:rPr>
           <w:rFonts w:ascii="Times New Roman" w:hAnsi="Times New Roman" w:cs="Times New Roman"/>
@@ -26280,7 +26790,7 @@
         </w:rPr>
         <w:t>ơ chế trọng tài giải quyết xung đột trong CAN Bus</w:t>
       </w:r>
-      <w:bookmarkEnd w:id="76"/>
+      <w:bookmarkEnd w:id="71"/>
     </w:p>
     <w:p>
       <w:pPr>
@@ -26444,7 +26954,7 @@
           <w:szCs w:val="26"/>
         </w:rPr>
       </w:pPr>
-      <w:bookmarkStart w:id="77" w:name="_Toc482862387"/>
+      <w:bookmarkStart w:id="72" w:name="_Toc482862387"/>
       <w:r>
         <w:rPr>
           <w:rFonts w:ascii="Times New Roman" w:hAnsi="Times New Roman" w:cs="Times New Roman"/>
@@ -26536,7 +27046,7 @@
         </w:rPr>
         <w:t>ênh nhận và truyền nhận dạng trạng thái trên Bus</w:t>
       </w:r>
-      <w:bookmarkEnd w:id="77"/>
+      <w:bookmarkEnd w:id="72"/>
     </w:p>
     <w:p>
       <w:pPr>
@@ -26555,7 +27065,7 @@
           <w:szCs w:val="26"/>
         </w:rPr>
       </w:pPr>
-      <w:bookmarkStart w:id="78" w:name="_Toc482881642"/>
+      <w:bookmarkStart w:id="73" w:name="_Toc482881642"/>
       <w:r>
         <w:rPr>
           <w:rFonts w:ascii="Times New Roman" w:hAnsi="Times New Roman" w:cs="Times New Roman"/>
@@ -26583,7 +27093,7 @@
         </w:rPr>
         <w:t xml:space="preserve"> chương</w:t>
       </w:r>
-      <w:bookmarkEnd w:id="78"/>
+      <w:bookmarkEnd w:id="73"/>
     </w:p>
     <w:p>
       <w:pPr>
@@ -26721,7 +27231,7 @@
           <w:color w:val="auto"/>
         </w:rPr>
       </w:pPr>
-      <w:bookmarkStart w:id="79" w:name="_Toc482881643"/>
+      <w:bookmarkStart w:id="74" w:name="_Toc482881643"/>
       <w:r>
         <w:rPr>
           <w:rFonts w:ascii="Times New Roman" w:hAnsi="Times New Roman" w:cs="Times New Roman"/>
@@ -26737,7 +27247,7 @@
         </w:rPr>
         <w:t xml:space="preserve"> KẾT QUẢ</w:t>
       </w:r>
-      <w:bookmarkEnd w:id="79"/>
+      <w:bookmarkEnd w:id="74"/>
     </w:p>
     <w:p>
       <w:pPr>
@@ -26824,7 +27334,7 @@
           <w:szCs w:val="26"/>
         </w:rPr>
       </w:pPr>
-      <w:bookmarkStart w:id="80" w:name="_Toc482881644"/>
+      <w:bookmarkStart w:id="75" w:name="_Toc482881644"/>
       <w:r>
         <w:rPr>
           <w:rFonts w:ascii="Times New Roman" w:hAnsi="Times New Roman" w:cs="Times New Roman"/>
@@ -26843,7 +27353,7 @@
         </w:rPr>
         <w:t>:</w:t>
       </w:r>
-      <w:bookmarkEnd w:id="80"/>
+      <w:bookmarkEnd w:id="75"/>
       <w:r>
         <w:rPr>
           <w:rFonts w:ascii="Times New Roman" w:hAnsi="Times New Roman" w:cs="Times New Roman"/>
@@ -26899,7 +27409,7 @@
           <w:szCs w:val="26"/>
         </w:rPr>
       </w:pPr>
-      <w:bookmarkStart w:id="81" w:name="_Toc482881645"/>
+      <w:bookmarkStart w:id="76" w:name="_Toc482881645"/>
       <w:r>
         <w:rPr>
           <w:rFonts w:ascii="Times New Roman" w:hAnsi="Times New Roman" w:cs="Times New Roman"/>
@@ -26918,7 +27428,7 @@
         </w:rPr>
         <w:t>Driver</w:t>
       </w:r>
-      <w:bookmarkEnd w:id="81"/>
+      <w:bookmarkEnd w:id="76"/>
     </w:p>
     <w:p>
       <w:pPr>
@@ -26932,7 +27442,7 @@
           <w:szCs w:val="26"/>
         </w:rPr>
       </w:pPr>
-      <w:bookmarkStart w:id="82" w:name="_Toc482793101"/>
+      <w:bookmarkStart w:id="77" w:name="_Toc482793101"/>
       <w:r>
         <w:rPr>
           <w:rFonts w:ascii="Times New Roman" w:hAnsi="Times New Roman" w:cs="Times New Roman"/>
@@ -26942,7 +27452,7 @@
         </w:rPr>
         <w:t>Quy trình viết USB Driver</w:t>
       </w:r>
-      <w:bookmarkEnd w:id="82"/>
+      <w:bookmarkEnd w:id="77"/>
     </w:p>
     <w:p>
       <w:pPr>
@@ -27013,7 +27523,7 @@
           <w:szCs w:val="26"/>
         </w:rPr>
       </w:pPr>
-      <w:bookmarkStart w:id="83" w:name="_Toc482876508"/>
+      <w:bookmarkStart w:id="78" w:name="_Toc482876508"/>
       <w:r>
         <w:rPr>
           <w:rFonts w:ascii="Times New Roman" w:hAnsi="Times New Roman" w:cs="Times New Roman"/>
@@ -27085,7 +27595,7 @@
         </w:rPr>
         <w:t xml:space="preserve"> Quy trình viết USB Driver</w:t>
       </w:r>
-      <w:bookmarkEnd w:id="83"/>
+      <w:bookmarkEnd w:id="78"/>
     </w:p>
     <w:p>
       <w:pPr>
@@ -27103,8 +27613,8 @@
           <w:szCs w:val="26"/>
         </w:rPr>
       </w:pPr>
-      <w:bookmarkStart w:id="84" w:name="_Toc482793102"/>
-      <w:bookmarkStart w:id="85" w:name="_Toc482881646"/>
+      <w:bookmarkStart w:id="79" w:name="_Toc482793102"/>
+      <w:bookmarkStart w:id="80" w:name="_Toc482881646"/>
       <w:r>
         <w:rPr>
           <w:rFonts w:ascii="Times New Roman" w:hAnsi="Times New Roman" w:cs="Times New Roman"/>
@@ -27114,8 +27624,8 @@
         </w:rPr>
         <w:t>Tìm hiểu về thiết bị USB muốn giao tiếp</w:t>
       </w:r>
-      <w:bookmarkEnd w:id="84"/>
-      <w:bookmarkEnd w:id="85"/>
+      <w:bookmarkEnd w:id="79"/>
+      <w:bookmarkEnd w:id="80"/>
     </w:p>
     <w:p>
       <w:pPr>
@@ -27207,7 +27717,7 @@
           <w:szCs w:val="26"/>
         </w:rPr>
       </w:pPr>
-      <w:bookmarkStart w:id="86" w:name="_Toc482876509"/>
+      <w:bookmarkStart w:id="81" w:name="_Toc482876509"/>
       <w:r>
         <w:rPr>
           <w:rFonts w:ascii="Times New Roman" w:hAnsi="Times New Roman" w:cs="Times New Roman"/>
@@ -27289,7 +27799,7 @@
         </w:rPr>
         <w:t>ác thiết bị USB đang kết nối với máy tính</w:t>
       </w:r>
-      <w:bookmarkEnd w:id="86"/>
+      <w:bookmarkEnd w:id="81"/>
     </w:p>
     <w:p>
       <w:pPr>
@@ -27372,7 +27882,7 @@
           <w:szCs w:val="26"/>
         </w:rPr>
       </w:pPr>
-      <w:bookmarkStart w:id="87" w:name="_Toc482876510"/>
+      <w:bookmarkStart w:id="82" w:name="_Toc482876510"/>
       <w:r>
         <w:rPr>
           <w:rFonts w:ascii="Times New Roman" w:hAnsi="Times New Roman" w:cs="Times New Roman"/>
@@ -27445,7 +27955,7 @@
         </w:rPr>
         <w:t xml:space="preserve"> Thông tin chi tiết về cấu hình USB thiết bị TM4C123G</w:t>
       </w:r>
-      <w:bookmarkEnd w:id="87"/>
+      <w:bookmarkEnd w:id="82"/>
     </w:p>
     <w:p>
       <w:pPr>
@@ -27463,8 +27973,8 @@
           <w:szCs w:val="26"/>
         </w:rPr>
       </w:pPr>
-      <w:bookmarkStart w:id="88" w:name="_Toc482793103"/>
-      <w:bookmarkStart w:id="89" w:name="_Toc482881647"/>
+      <w:bookmarkStart w:id="83" w:name="_Toc482793103"/>
+      <w:bookmarkStart w:id="84" w:name="_Toc482881647"/>
       <w:r>
         <w:rPr>
           <w:rFonts w:ascii="Times New Roman" w:hAnsi="Times New Roman" w:cs="Times New Roman"/>
@@ -27474,8 +27984,8 @@
         </w:rPr>
         <w:t>Khai báo danh sách các thiết bị có thể được điều khiển bởi Driver</w:t>
       </w:r>
-      <w:bookmarkEnd w:id="88"/>
-      <w:bookmarkEnd w:id="89"/>
+      <w:bookmarkEnd w:id="83"/>
+      <w:bookmarkEnd w:id="84"/>
     </w:p>
     <w:p>
       <w:pPr>
@@ -27652,8 +28162,8 @@
           <w:szCs w:val="26"/>
         </w:rPr>
       </w:pPr>
-      <w:bookmarkStart w:id="90" w:name="_Toc482793105"/>
-      <w:bookmarkStart w:id="91" w:name="_Toc482881648"/>
+      <w:bookmarkStart w:id="85" w:name="_Toc482793105"/>
+      <w:bookmarkStart w:id="86" w:name="_Toc482881648"/>
       <w:r>
         <w:rPr>
           <w:rFonts w:ascii="Times New Roman" w:hAnsi="Times New Roman" w:cs="Times New Roman"/>
@@ -27663,8 +28173,8 @@
         </w:rPr>
         <w:t>Đăng ký và hủy đăng ký USB Driver</w:t>
       </w:r>
-      <w:bookmarkEnd w:id="90"/>
-      <w:bookmarkEnd w:id="91"/>
+      <w:bookmarkEnd w:id="85"/>
+      <w:bookmarkEnd w:id="86"/>
     </w:p>
     <w:p>
       <w:pPr>
@@ -28338,8 +28848,8 @@
           <w:szCs w:val="26"/>
         </w:rPr>
       </w:pPr>
-      <w:bookmarkStart w:id="92" w:name="_Toc482793106"/>
-      <w:bookmarkStart w:id="93" w:name="_Toc482881649"/>
+      <w:bookmarkStart w:id="87" w:name="_Toc482793106"/>
+      <w:bookmarkStart w:id="88" w:name="_Toc482881649"/>
       <w:r>
         <w:rPr>
           <w:rFonts w:ascii="Times New Roman" w:hAnsi="Times New Roman" w:cs="Times New Roman"/>
@@ -28349,8 +28859,8 @@
         </w:rPr>
         <w:t>Hàm thăm dò thiết bị (probe)</w:t>
       </w:r>
-      <w:bookmarkEnd w:id="92"/>
-      <w:bookmarkEnd w:id="93"/>
+      <w:bookmarkEnd w:id="87"/>
+      <w:bookmarkEnd w:id="88"/>
     </w:p>
     <w:p>
       <w:pPr>
@@ -28578,8 +29088,8 @@
           <w:szCs w:val="26"/>
         </w:rPr>
       </w:pPr>
-      <w:bookmarkStart w:id="94" w:name="_Toc482793107"/>
-      <w:bookmarkStart w:id="95" w:name="_Toc482881650"/>
+      <w:bookmarkStart w:id="89" w:name="_Toc482793107"/>
+      <w:bookmarkStart w:id="90" w:name="_Toc482881650"/>
       <w:r>
         <w:rPr>
           <w:rFonts w:ascii="Times New Roman" w:hAnsi="Times New Roman" w:cs="Times New Roman"/>
@@ -28589,8 +29099,8 @@
         </w:rPr>
         <w:t>Hàm ngắt kết nối thiết bị</w:t>
       </w:r>
-      <w:bookmarkEnd w:id="94"/>
-      <w:bookmarkEnd w:id="95"/>
+      <w:bookmarkEnd w:id="89"/>
+      <w:bookmarkEnd w:id="90"/>
     </w:p>
     <w:p>
       <w:pPr>
@@ -28763,8 +29273,8 @@
           <w:szCs w:val="26"/>
         </w:rPr>
       </w:pPr>
-      <w:bookmarkStart w:id="96" w:name="_Toc482793108"/>
-      <w:bookmarkStart w:id="97" w:name="_Toc482881651"/>
+      <w:bookmarkStart w:id="91" w:name="_Toc482793108"/>
+      <w:bookmarkStart w:id="92" w:name="_Toc482881651"/>
       <w:r>
         <w:rPr>
           <w:rFonts w:ascii="Times New Roman" w:hAnsi="Times New Roman" w:cs="Times New Roman"/>
@@ -28774,8 +29284,8 @@
         </w:rPr>
         <w:t>Hàm mở/đọc/ghi thiết bị</w:t>
       </w:r>
-      <w:bookmarkEnd w:id="96"/>
-      <w:bookmarkEnd w:id="97"/>
+      <w:bookmarkEnd w:id="91"/>
+      <w:bookmarkEnd w:id="92"/>
     </w:p>
     <w:p>
       <w:pPr>
@@ -29038,8 +29548,8 @@
           <w:szCs w:val="26"/>
         </w:rPr>
       </w:pPr>
-      <w:bookmarkStart w:id="98" w:name="_Toc482793109"/>
-      <w:bookmarkStart w:id="99" w:name="_Toc482881652"/>
+      <w:bookmarkStart w:id="93" w:name="_Toc482793109"/>
+      <w:bookmarkStart w:id="94" w:name="_Toc482881652"/>
       <w:r>
         <w:rPr>
           <w:rFonts w:ascii="Times New Roman" w:hAnsi="Times New Roman" w:cs="Times New Roman"/>
@@ -29049,8 +29559,8 @@
         </w:rPr>
         <w:t>Cài đặt USB Driver</w:t>
       </w:r>
-      <w:bookmarkEnd w:id="98"/>
-      <w:bookmarkEnd w:id="99"/>
+      <w:bookmarkEnd w:id="93"/>
+      <w:bookmarkEnd w:id="94"/>
     </w:p>
     <w:p>
       <w:pPr>
@@ -29170,7 +29680,7 @@
           <w:szCs w:val="26"/>
         </w:rPr>
       </w:pPr>
-      <w:bookmarkStart w:id="100" w:name="_Toc482876511"/>
+      <w:bookmarkStart w:id="95" w:name="_Toc482876511"/>
       <w:r>
         <w:rPr>
           <w:rFonts w:ascii="Times New Roman" w:hAnsi="Times New Roman" w:cs="Times New Roman"/>
@@ -29252,7 +29762,7 @@
         </w:rPr>
         <w:t>Biên dịch bằng sudo make để build driver</w:t>
       </w:r>
-      <w:bookmarkEnd w:id="100"/>
+      <w:bookmarkEnd w:id="95"/>
     </w:p>
     <w:p>
       <w:pPr>
@@ -29279,8 +29789,8 @@
         </w:rPr>
         <w:t xml:space="preserve">Nạp driver sử dụng insmod: sudo insmod cdc-acm.ko </w:t>
       </w:r>
-      <w:bookmarkStart w:id="101" w:name="OLE_LINK11"/>
-      <w:bookmarkStart w:id="102" w:name="OLE_LINK12"/>
+      <w:bookmarkStart w:id="96" w:name="OLE_LINK11"/>
+      <w:bookmarkStart w:id="97" w:name="OLE_LINK12"/>
       <w:r>
         <w:rPr>
           <w:rFonts w:ascii="Times New Roman" w:hAnsi="Times New Roman" w:cs="Times New Roman"/>
@@ -29291,8 +29801,8 @@
         <w:t>và kiểm tra, liệt kê tất cả mô đun trong hệ thống bằng lệnh lsmod</w:t>
       </w:r>
     </w:p>
-    <w:bookmarkEnd w:id="101"/>
-    <w:bookmarkEnd w:id="102"/>
+    <w:bookmarkEnd w:id="96"/>
+    <w:bookmarkEnd w:id="97"/>
     <w:p>
       <w:pPr>
         <w:pStyle w:val="ListParagraph"/>
@@ -29362,7 +29872,7 @@
           <w:szCs w:val="26"/>
         </w:rPr>
       </w:pPr>
-      <w:bookmarkStart w:id="103" w:name="_Toc482876512"/>
+      <w:bookmarkStart w:id="98" w:name="_Toc482876512"/>
       <w:r>
         <w:rPr>
           <w:rFonts w:ascii="Times New Roman" w:hAnsi="Times New Roman" w:cs="Times New Roman"/>
@@ -29444,7 +29954,7 @@
         </w:rPr>
         <w:t>ử dụng lệnh insmod để cài đặt driver</w:t>
       </w:r>
-      <w:bookmarkEnd w:id="103"/>
+      <w:bookmarkEnd w:id="98"/>
     </w:p>
     <w:p>
       <w:pPr>
@@ -29539,7 +30049,7 @@
           <w:szCs w:val="26"/>
         </w:rPr>
       </w:pPr>
-      <w:bookmarkStart w:id="104" w:name="_Toc482876513"/>
+      <w:bookmarkStart w:id="99" w:name="_Toc482876513"/>
       <w:r>
         <w:rPr>
           <w:rFonts w:ascii="Times New Roman" w:hAnsi="Times New Roman" w:cs="Times New Roman"/>
@@ -29622,7 +30132,7 @@
         </w:rPr>
         <w:t>ử dụng rmmod để gỡ cài đặt driver và kiểm tra</w:t>
       </w:r>
-      <w:bookmarkEnd w:id="104"/>
+      <w:bookmarkEnd w:id="99"/>
     </w:p>
     <w:p>
       <w:pPr>
@@ -29718,7 +30228,7 @@
           <w:szCs w:val="26"/>
         </w:rPr>
       </w:pPr>
-      <w:bookmarkStart w:id="105" w:name="_Toc482876514"/>
+      <w:bookmarkStart w:id="100" w:name="_Toc482876514"/>
       <w:r>
         <w:rPr>
           <w:rFonts w:ascii="Times New Roman" w:hAnsi="Times New Roman" w:cs="Times New Roman"/>
@@ -29790,7 +30300,7 @@
         </w:rPr>
         <w:t>: Kiểm tra đọc ghi qua file definition</w:t>
       </w:r>
-      <w:bookmarkEnd w:id="105"/>
+      <w:bookmarkEnd w:id="100"/>
     </w:p>
     <w:p>
       <w:pPr>
@@ -29817,7 +30327,7 @@
           <w:szCs w:val="26"/>
         </w:rPr>
       </w:pPr>
-      <w:bookmarkStart w:id="106" w:name="_Toc482881653"/>
+      <w:bookmarkStart w:id="101" w:name="_Toc482881653"/>
       <w:r>
         <w:rPr>
           <w:rFonts w:ascii="Times New Roman" w:hAnsi="Times New Roman" w:cs="Times New Roman"/>
@@ -29836,7 +30346,7 @@
         </w:rPr>
         <w:t>iao thức truyền dữ liệu</w:t>
       </w:r>
-      <w:bookmarkEnd w:id="106"/>
+      <w:bookmarkEnd w:id="101"/>
     </w:p>
     <w:p>
       <w:pPr>
@@ -29972,7 +30482,7 @@
           <w:szCs w:val="26"/>
         </w:rPr>
       </w:pPr>
-      <w:bookmarkStart w:id="107" w:name="_Toc482881654"/>
+      <w:bookmarkStart w:id="102" w:name="_Toc482881654"/>
       <w:r>
         <w:rPr>
           <w:rFonts w:ascii="Times New Roman" w:hAnsi="Times New Roman" w:cs="Times New Roman"/>
@@ -29981,7 +30491,7 @@
         </w:rPr>
         <w:t>Khung truyền cơ bản</w:t>
       </w:r>
-      <w:bookmarkEnd w:id="107"/>
+      <w:bookmarkEnd w:id="102"/>
     </w:p>
     <w:p>
       <w:pPr>
@@ -30063,7 +30573,7 @@
           <w:szCs w:val="26"/>
         </w:rPr>
       </w:pPr>
-      <w:bookmarkStart w:id="108" w:name="_Toc482876515"/>
+      <w:bookmarkStart w:id="103" w:name="_Toc482876515"/>
       <w:r>
         <w:rPr>
           <w:rFonts w:ascii="Times New Roman" w:hAnsi="Times New Roman" w:cs="Times New Roman"/>
@@ -30129,7 +30639,7 @@
         </w:rPr>
         <w:t xml:space="preserve"> khung truyền dữ liệu cơ bản</w:t>
       </w:r>
-      <w:bookmarkEnd w:id="108"/>
+      <w:bookmarkEnd w:id="103"/>
     </w:p>
     <w:p>
       <w:pPr>
@@ -30276,7 +30786,7 @@
           <w:szCs w:val="26"/>
         </w:rPr>
       </w:pPr>
-      <w:bookmarkStart w:id="109" w:name="_Toc482876516"/>
+      <w:bookmarkStart w:id="104" w:name="_Toc482876516"/>
       <w:r>
         <w:rPr>
           <w:rFonts w:ascii="Times New Roman" w:hAnsi="Times New Roman" w:cs="Times New Roman"/>
@@ -30342,7 +30852,7 @@
         </w:rPr>
         <w:t xml:space="preserve">  Bảng giá trị chứa ID của nguồn và đích truyền dữ liệu</w:t>
       </w:r>
-      <w:bookmarkEnd w:id="109"/>
+      <w:bookmarkEnd w:id="104"/>
     </w:p>
     <w:p>
       <w:pPr>
@@ -30450,7 +30960,7 @@
           <w:szCs w:val="26"/>
         </w:rPr>
       </w:pPr>
-      <w:bookmarkStart w:id="110" w:name="_Toc482876517"/>
+      <w:bookmarkStart w:id="105" w:name="_Toc482876517"/>
       <w:r>
         <w:rPr>
           <w:rFonts w:ascii="Times New Roman" w:hAnsi="Times New Roman" w:cs="Times New Roman"/>
@@ -30516,7 +31026,7 @@
         </w:rPr>
         <w:t xml:space="preserve"> : các loại message và giá trị ID message dung trong giao thức</w:t>
       </w:r>
-      <w:bookmarkEnd w:id="110"/>
+      <w:bookmarkEnd w:id="105"/>
     </w:p>
     <w:p>
       <w:pPr>
@@ -30970,7 +31480,7 @@
           <w:szCs w:val="26"/>
         </w:rPr>
       </w:pPr>
-      <w:bookmarkStart w:id="111" w:name="_Toc482881655"/>
+      <w:bookmarkStart w:id="106" w:name="_Toc482881655"/>
       <w:r>
         <w:rPr>
           <w:rFonts w:ascii="Times New Roman" w:hAnsi="Times New Roman" w:cs="Times New Roman"/>
@@ -30979,7 +31489,7 @@
         </w:rPr>
         <w:t>Khung truyền USB:</w:t>
       </w:r>
-      <w:bookmarkEnd w:id="111"/>
+      <w:bookmarkEnd w:id="106"/>
     </w:p>
     <w:p>
       <w:pPr>
@@ -31063,7 +31573,7 @@
           <w:szCs w:val="26"/>
         </w:rPr>
       </w:pPr>
-      <w:bookmarkStart w:id="112" w:name="_Toc482876518"/>
+      <w:bookmarkStart w:id="107" w:name="_Toc482876518"/>
       <w:r>
         <w:rPr>
           <w:rFonts w:ascii="Times New Roman" w:hAnsi="Times New Roman" w:cs="Times New Roman"/>
@@ -31129,7 +31639,7 @@
         </w:rPr>
         <w:t xml:space="preserve"> Khung truyền dữ liệu chung trên USB bus</w:t>
       </w:r>
-      <w:bookmarkEnd w:id="112"/>
+      <w:bookmarkEnd w:id="107"/>
     </w:p>
     <w:p>
       <w:pPr>
@@ -31266,7 +31776,7 @@
           <w:szCs w:val="26"/>
         </w:rPr>
       </w:pPr>
-      <w:bookmarkStart w:id="113" w:name="_Toc482876519"/>
+      <w:bookmarkStart w:id="108" w:name="_Toc482876519"/>
       <w:r>
         <w:rPr>
           <w:rFonts w:ascii="Times New Roman" w:hAnsi="Times New Roman" w:cs="Times New Roman"/>
@@ -31332,7 +31842,7 @@
         </w:rPr>
         <w:t xml:space="preserve"> Khung truyền dữ liệu cho trường hợp mô phỏng (simulation)</w:t>
       </w:r>
-      <w:bookmarkEnd w:id="113"/>
+      <w:bookmarkEnd w:id="108"/>
     </w:p>
     <w:p>
       <w:pPr>
@@ -31524,7 +32034,7 @@
           <w:szCs w:val="26"/>
         </w:rPr>
       </w:pPr>
-      <w:bookmarkStart w:id="114" w:name="_Toc482876520"/>
+      <w:bookmarkStart w:id="109" w:name="_Toc482876520"/>
       <w:r>
         <w:rPr>
           <w:rFonts w:ascii="Times New Roman" w:hAnsi="Times New Roman" w:cs="Times New Roman"/>
@@ -31590,7 +32100,7 @@
         </w:rPr>
         <w:t xml:space="preserve"> Khung truyền dữ liệu cho trường hợp check_alive</w:t>
       </w:r>
-      <w:bookmarkEnd w:id="114"/>
+      <w:bookmarkEnd w:id="109"/>
     </w:p>
     <w:p>
       <w:pPr>
@@ -31736,7 +32246,7 @@
           <w:szCs w:val="26"/>
         </w:rPr>
       </w:pPr>
-      <w:bookmarkStart w:id="115" w:name="_Toc482876521"/>
+      <w:bookmarkStart w:id="110" w:name="_Toc482876521"/>
       <w:r>
         <w:rPr>
           <w:rFonts w:ascii="Times New Roman" w:hAnsi="Times New Roman" w:cs="Times New Roman"/>
@@ -31802,7 +32312,7 @@
         </w:rPr>
         <w:t>: Khung truyền dữ liệu cho trường hợp nhận và cài đặt cấu hình</w:t>
       </w:r>
-      <w:bookmarkEnd w:id="115"/>
+      <w:bookmarkEnd w:id="110"/>
     </w:p>
     <w:p>
       <w:pPr>
@@ -31887,7 +32397,7 @@
           <w:szCs w:val="26"/>
         </w:rPr>
       </w:pPr>
-      <w:bookmarkStart w:id="116" w:name="_Toc482881656"/>
+      <w:bookmarkStart w:id="111" w:name="_Toc482881656"/>
       <w:r>
         <w:rPr>
           <w:rFonts w:ascii="Times New Roman" w:hAnsi="Times New Roman" w:cs="Times New Roman"/>
@@ -31896,7 +32406,7 @@
         </w:rPr>
         <w:t>Các struct sử dụng khi thực thi các trường hợp trên:</w:t>
       </w:r>
-      <w:bookmarkEnd w:id="116"/>
+      <w:bookmarkEnd w:id="111"/>
     </w:p>
     <w:p>
       <w:pPr>
@@ -31980,7 +32490,7 @@
           <w:szCs w:val="26"/>
         </w:rPr>
       </w:pPr>
-      <w:bookmarkStart w:id="117" w:name="_Toc482876522"/>
+      <w:bookmarkStart w:id="112" w:name="_Toc482876522"/>
       <w:r>
         <w:rPr>
           <w:rFonts w:ascii="Times New Roman" w:hAnsi="Times New Roman" w:cs="Times New Roman"/>
@@ -32046,7 +32556,7 @@
         </w:rPr>
         <w:t>: Bảng các struct được dung trong giao thức</w:t>
       </w:r>
-      <w:bookmarkEnd w:id="117"/>
+      <w:bookmarkEnd w:id="112"/>
     </w:p>
     <w:p/>
     <w:p>
@@ -32065,7 +32575,7 @@
           <w:szCs w:val="26"/>
         </w:rPr>
       </w:pPr>
-      <w:bookmarkStart w:id="118" w:name="_Toc482881657"/>
+      <w:bookmarkStart w:id="113" w:name="_Toc482881657"/>
       <w:r>
         <w:rPr>
           <w:rFonts w:ascii="Times New Roman" w:hAnsi="Times New Roman" w:cs="Times New Roman"/>
@@ -32075,7 +32585,7 @@
         <w:lastRenderedPageBreak/>
         <w:t>Biểu đồ tuần tự:</w:t>
       </w:r>
-      <w:bookmarkEnd w:id="118"/>
+      <w:bookmarkEnd w:id="113"/>
     </w:p>
     <w:p>
       <w:pPr>
@@ -32089,7 +32599,7 @@
           <w:szCs w:val="26"/>
         </w:rPr>
       </w:pPr>
-      <w:bookmarkStart w:id="119" w:name="_Toc482881658"/>
+      <w:bookmarkStart w:id="114" w:name="_Toc482881658"/>
       <w:r>
         <w:rPr>
           <w:rFonts w:ascii="Times New Roman" w:hAnsi="Times New Roman" w:cs="Times New Roman"/>
@@ -32107,7 +32617,7 @@
         <w:tab/>
         <w:t xml:space="preserve"> Tiến trình kiểm tra hoạt động thiết bị</w:t>
       </w:r>
-      <w:bookmarkEnd w:id="119"/>
+      <w:bookmarkEnd w:id="114"/>
     </w:p>
     <w:p>
       <w:pPr>
@@ -32186,7 +32696,7 @@
           <w:szCs w:val="26"/>
         </w:rPr>
       </w:pPr>
-      <w:bookmarkStart w:id="120" w:name="_Toc482876523"/>
+      <w:bookmarkStart w:id="115" w:name="_Toc482876523"/>
       <w:r>
         <w:rPr>
           <w:rFonts w:ascii="Times New Roman" w:hAnsi="Times New Roman" w:cs="Times New Roman"/>
@@ -32252,7 +32762,7 @@
         </w:rPr>
         <w:t>: Sơ đồ thiết kế cho quá trình kiểm tra hoạt động thiết bị</w:t>
       </w:r>
-      <w:bookmarkEnd w:id="120"/>
+      <w:bookmarkEnd w:id="115"/>
     </w:p>
     <w:p>
       <w:pPr>
@@ -32295,7 +32805,7 @@
           <w:szCs w:val="26"/>
         </w:rPr>
       </w:pPr>
-      <w:bookmarkStart w:id="121" w:name="_Toc482881659"/>
+      <w:bookmarkStart w:id="116" w:name="_Toc482881659"/>
       <w:r>
         <w:rPr>
           <w:rFonts w:ascii="Times New Roman" w:hAnsi="Times New Roman" w:cs="Times New Roman"/>
@@ -32313,7 +32823,7 @@
         <w:tab/>
         <w:t>Tiến trình lấy cấu hình thiết bị</w:t>
       </w:r>
-      <w:bookmarkEnd w:id="121"/>
+      <w:bookmarkEnd w:id="116"/>
     </w:p>
     <w:p>
       <w:pPr>
@@ -32407,7 +32917,7 @@
           <w:szCs w:val="26"/>
         </w:rPr>
       </w:pPr>
-      <w:bookmarkStart w:id="122" w:name="_Toc482876524"/>
+      <w:bookmarkStart w:id="117" w:name="_Toc482876524"/>
       <w:r>
         <w:rPr>
           <w:rFonts w:ascii="Times New Roman" w:hAnsi="Times New Roman" w:cs="Times New Roman"/>
@@ -32473,7 +32983,7 @@
         </w:rPr>
         <w:t>: Sơ đồ thiết kế cho việc lấy cấu hình bus CAN</w:t>
       </w:r>
-      <w:bookmarkEnd w:id="122"/>
+      <w:bookmarkEnd w:id="117"/>
       <w:r>
         <w:rPr>
           <w:rFonts w:ascii="Times New Roman" w:hAnsi="Times New Roman" w:cs="Times New Roman"/>
@@ -32512,7 +33022,7 @@
           <w:szCs w:val="26"/>
         </w:rPr>
       </w:pPr>
-      <w:bookmarkStart w:id="123" w:name="_Toc482881660"/>
+      <w:bookmarkStart w:id="118" w:name="_Toc482881660"/>
       <w:r>
         <w:rPr>
           <w:rFonts w:ascii="Times New Roman" w:hAnsi="Times New Roman" w:cs="Times New Roman"/>
@@ -32531,7 +33041,7 @@
         <w:tab/>
         <w:t>Tiến trình mô phỏng</w:t>
       </w:r>
-      <w:bookmarkEnd w:id="123"/>
+      <w:bookmarkEnd w:id="118"/>
     </w:p>
     <w:p>
       <w:pPr>
@@ -32614,7 +33124,7 @@
           <w:szCs w:val="26"/>
         </w:rPr>
       </w:pPr>
-      <w:bookmarkStart w:id="124" w:name="_Toc482876525"/>
+      <w:bookmarkStart w:id="119" w:name="_Toc482876525"/>
       <w:r>
         <w:rPr>
           <w:rFonts w:ascii="Times New Roman" w:hAnsi="Times New Roman" w:cs="Times New Roman"/>
@@ -32680,7 +33190,7 @@
         </w:rPr>
         <w:t xml:space="preserve"> : Sơ đồ thực hiện quá trình mô phỏng</w:t>
       </w:r>
-      <w:bookmarkEnd w:id="124"/>
+      <w:bookmarkEnd w:id="119"/>
       <w:r>
         <w:rPr>
           <w:rFonts w:ascii="Times New Roman" w:hAnsi="Times New Roman" w:cs="Times New Roman"/>
@@ -32793,7 +33303,7 @@
           <w:szCs w:val="26"/>
         </w:rPr>
       </w:pPr>
-      <w:bookmarkStart w:id="125" w:name="_Toc482881661"/>
+      <w:bookmarkStart w:id="120" w:name="_Toc482881661"/>
       <w:r>
         <w:rPr>
           <w:rFonts w:ascii="Times New Roman" w:hAnsi="Times New Roman" w:cs="Times New Roman"/>
@@ -32804,7 +33314,7 @@
         <w:lastRenderedPageBreak/>
         <w:t>Hoạt động của thiết bị</w:t>
       </w:r>
-      <w:bookmarkEnd w:id="125"/>
+      <w:bookmarkEnd w:id="120"/>
     </w:p>
     <w:p>
       <w:pPr>
@@ -32821,7 +33331,7 @@
           <w:szCs w:val="26"/>
         </w:rPr>
       </w:pPr>
-      <w:bookmarkStart w:id="126" w:name="_Toc482881662"/>
+      <w:bookmarkStart w:id="121" w:name="_Toc482881662"/>
       <w:r>
         <w:rPr>
           <w:rFonts w:ascii="Times New Roman" w:hAnsi="Times New Roman" w:cs="Times New Roman"/>
@@ -32830,7 +33340,7 @@
         </w:rPr>
         <w:t>Kiểm tra kết nối (CheckAlive)</w:t>
       </w:r>
-      <w:bookmarkEnd w:id="126"/>
+      <w:bookmarkEnd w:id="121"/>
     </w:p>
     <w:p>
       <w:pPr>
@@ -32898,7 +33408,7 @@
           <w:szCs w:val="26"/>
         </w:rPr>
       </w:pPr>
-      <w:bookmarkStart w:id="127" w:name="_Toc482876526"/>
+      <w:bookmarkStart w:id="122" w:name="_Toc482876526"/>
       <w:r>
         <w:rPr>
           <w:rFonts w:ascii="Times New Roman" w:hAnsi="Times New Roman" w:cs="Times New Roman"/>
@@ -32980,7 +33490,7 @@
         </w:rPr>
         <w:t>Sơ đồ sequence cho nhiệm vụ CheckAlive</w:t>
       </w:r>
-      <w:bookmarkEnd w:id="127"/>
+      <w:bookmarkEnd w:id="122"/>
     </w:p>
     <w:p>
       <w:pPr>
@@ -32997,7 +33507,7 @@
           <w:szCs w:val="26"/>
         </w:rPr>
       </w:pPr>
-      <w:bookmarkStart w:id="128" w:name="_Toc482881663"/>
+      <w:bookmarkStart w:id="123" w:name="_Toc482881663"/>
       <w:r>
         <w:rPr>
           <w:rFonts w:ascii="Times New Roman" w:hAnsi="Times New Roman" w:cs="Times New Roman"/>
@@ -33006,7 +33516,7 @@
         </w:rPr>
         <w:t>Cấu hình cho thiết bị (Configuration)</w:t>
       </w:r>
-      <w:bookmarkEnd w:id="128"/>
+      <w:bookmarkEnd w:id="123"/>
     </w:p>
     <w:p>
       <w:pPr>
@@ -33074,7 +33584,7 @@
           <w:szCs w:val="26"/>
         </w:rPr>
       </w:pPr>
-      <w:bookmarkStart w:id="129" w:name="_Toc482876527"/>
+      <w:bookmarkStart w:id="124" w:name="_Toc482876527"/>
       <w:r>
         <w:rPr>
           <w:rFonts w:ascii="Times New Roman" w:hAnsi="Times New Roman" w:cs="Times New Roman"/>
@@ -33156,7 +33666,7 @@
         </w:rPr>
         <w:t>Sơ đồ sequence cho nhiệm vụ cấu hình</w:t>
       </w:r>
-      <w:bookmarkEnd w:id="129"/>
+      <w:bookmarkEnd w:id="124"/>
     </w:p>
     <w:p>
       <w:pPr>
@@ -33196,7 +33706,7 @@
           <w:szCs w:val="26"/>
         </w:rPr>
       </w:pPr>
-      <w:bookmarkStart w:id="130" w:name="_Toc482881664"/>
+      <w:bookmarkStart w:id="125" w:name="_Toc482881664"/>
       <w:r>
         <w:rPr>
           <w:rFonts w:ascii="Times New Roman" w:hAnsi="Times New Roman" w:cs="Times New Roman"/>
@@ -33206,7 +33716,7 @@
         <w:lastRenderedPageBreak/>
         <w:t>Mô phỏng</w:t>
       </w:r>
-      <w:bookmarkEnd w:id="130"/>
+      <w:bookmarkEnd w:id="125"/>
     </w:p>
     <w:p>
       <w:pPr>
@@ -33272,7 +33782,7 @@
           <w:szCs w:val="26"/>
         </w:rPr>
       </w:pPr>
-      <w:bookmarkStart w:id="131" w:name="_Toc482876528"/>
+      <w:bookmarkStart w:id="126" w:name="_Toc482876528"/>
       <w:r>
         <w:rPr>
           <w:rFonts w:ascii="Times New Roman" w:hAnsi="Times New Roman" w:cs="Times New Roman"/>
@@ -33354,7 +33864,7 @@
         </w:rPr>
         <w:t>Sơ đồ sequence mô tả hoạt động mô phỏng</w:t>
       </w:r>
-      <w:bookmarkEnd w:id="131"/>
+      <w:bookmarkEnd w:id="126"/>
     </w:p>
     <w:p>
       <w:pPr>
@@ -33373,8 +33883,8 @@
           <w:szCs w:val="26"/>
         </w:rPr>
       </w:pPr>
-      <w:bookmarkStart w:id="132" w:name="_Toc482254729"/>
-      <w:bookmarkStart w:id="133" w:name="_Toc482881665"/>
+      <w:bookmarkStart w:id="127" w:name="_Toc482254729"/>
+      <w:bookmarkStart w:id="128" w:name="_Toc482881665"/>
       <w:r>
         <w:rPr>
           <w:rFonts w:ascii="Times New Roman" w:hAnsi="Times New Roman" w:cs="Times New Roman"/>
@@ -33384,8 +33894,8 @@
         </w:rPr>
         <w:t>Kết quả thực hiện</w:t>
       </w:r>
-      <w:bookmarkEnd w:id="132"/>
-      <w:bookmarkEnd w:id="133"/>
+      <w:bookmarkEnd w:id="127"/>
+      <w:bookmarkEnd w:id="128"/>
     </w:p>
     <w:p>
       <w:pPr>
@@ -33462,7 +33972,7 @@
           <w:szCs w:val="26"/>
         </w:rPr>
       </w:pPr>
-      <w:bookmarkStart w:id="134" w:name="_Toc482876529"/>
+      <w:bookmarkStart w:id="129" w:name="_Toc482876529"/>
       <w:r>
         <w:rPr>
           <w:rFonts w:ascii="Times New Roman" w:hAnsi="Times New Roman" w:cs="Times New Roman"/>
@@ -33534,7 +34044,7 @@
         </w:rPr>
         <w:t>: Kết quả mô phỏng quá trình check_alive thành công</w:t>
       </w:r>
-      <w:bookmarkEnd w:id="134"/>
+      <w:bookmarkEnd w:id="129"/>
     </w:p>
     <w:p>
       <w:pPr>
@@ -33682,7 +34192,7 @@
           <w:szCs w:val="26"/>
         </w:rPr>
       </w:pPr>
-      <w:bookmarkStart w:id="135" w:name="_Toc482876530"/>
+      <w:bookmarkStart w:id="130" w:name="_Toc482876530"/>
       <w:r>
         <w:rPr>
           <w:rFonts w:ascii="Times New Roman" w:hAnsi="Times New Roman" w:cs="Times New Roman"/>
@@ -33754,7 +34264,7 @@
         </w:rPr>
         <w:t xml:space="preserve"> Kết quả mô phỏng check_alive thiết bị được ngắt khỏi CAN</w:t>
       </w:r>
-      <w:bookmarkEnd w:id="135"/>
+      <w:bookmarkEnd w:id="130"/>
     </w:p>
     <w:p>
       <w:pPr>
@@ -33894,7 +34404,7 @@
           <w:szCs w:val="26"/>
         </w:rPr>
       </w:pPr>
-      <w:bookmarkStart w:id="136" w:name="_Toc482876531"/>
+      <w:bookmarkStart w:id="131" w:name="_Toc482876531"/>
       <w:r>
         <w:rPr>
           <w:rFonts w:ascii="Times New Roman" w:hAnsi="Times New Roman" w:cs="Times New Roman"/>
@@ -33966,7 +34476,7 @@
         </w:rPr>
         <w:t xml:space="preserve"> : Kết quá quá trình lấy cấu hình bus CAN</w:t>
       </w:r>
-      <w:bookmarkEnd w:id="136"/>
+      <w:bookmarkEnd w:id="131"/>
     </w:p>
     <w:p>
       <w:pPr>
@@ -34222,7 +34732,7 @@
           <w:szCs w:val="26"/>
         </w:rPr>
       </w:pPr>
-      <w:bookmarkStart w:id="137" w:name="_Toc482876532"/>
+      <w:bookmarkStart w:id="132" w:name="_Toc482876532"/>
       <w:r>
         <w:rPr>
           <w:rFonts w:ascii="Times New Roman" w:hAnsi="Times New Roman" w:cs="Times New Roman"/>
@@ -34294,7 +34804,7 @@
         </w:rPr>
         <w:t xml:space="preserve"> : kết quả quá trình mô phỏng với dữ liệu nhận từ bus CAN</w:t>
       </w:r>
-      <w:bookmarkEnd w:id="137"/>
+      <w:bookmarkEnd w:id="132"/>
     </w:p>
     <w:p>
       <w:pPr>
@@ -34408,7 +34918,7 @@
           <w:szCs w:val="26"/>
         </w:rPr>
       </w:pPr>
-      <w:bookmarkStart w:id="138" w:name="_Toc482876533"/>
+      <w:bookmarkStart w:id="133" w:name="_Toc482876533"/>
       <w:r>
         <w:rPr>
           <w:rFonts w:ascii="Times New Roman" w:hAnsi="Times New Roman" w:cs="Times New Roman"/>
@@ -34480,7 +34990,7 @@
         </w:rPr>
         <w:t>: Kết quả mô phỏng với dữ liệu gửi từ PC đến bus CAN</w:t>
       </w:r>
-      <w:bookmarkEnd w:id="138"/>
+      <w:bookmarkEnd w:id="133"/>
     </w:p>
     <w:p>
       <w:pPr>
@@ -34712,7 +35222,7 @@
           <w:szCs w:val="26"/>
         </w:rPr>
       </w:pPr>
-      <w:bookmarkStart w:id="139" w:name="_Toc482881666"/>
+      <w:bookmarkStart w:id="134" w:name="_Toc482881666"/>
       <w:r>
         <w:rPr>
           <w:rFonts w:ascii="Times New Roman" w:hAnsi="Times New Roman" w:cs="Times New Roman"/>
@@ -34722,7 +35232,7 @@
         </w:rPr>
         <w:t>Đánh giá và hướng phát triển đề tài:</w:t>
       </w:r>
-      <w:bookmarkEnd w:id="139"/>
+      <w:bookmarkEnd w:id="134"/>
     </w:p>
     <w:p>
       <w:pPr>
@@ -34798,7 +35308,7 @@
           <w:szCs w:val="26"/>
         </w:rPr>
       </w:pPr>
-      <w:bookmarkStart w:id="140" w:name="_Toc482881667"/>
+      <w:bookmarkStart w:id="135" w:name="_Toc482881667"/>
       <w:r>
         <w:rPr>
           <w:rFonts w:ascii="Times New Roman" w:hAnsi="Times New Roman" w:cs="Times New Roman"/>
@@ -34808,7 +35318,7 @@
         </w:rPr>
         <w:t>Kết luận chương</w:t>
       </w:r>
-      <w:bookmarkEnd w:id="140"/>
+      <w:bookmarkEnd w:id="135"/>
     </w:p>
     <w:p>
       <w:pPr>
@@ -34886,7 +35396,7 @@
           <w:color w:val="auto"/>
         </w:rPr>
       </w:pPr>
-      <w:bookmarkStart w:id="141" w:name="_Toc482881668"/>
+      <w:bookmarkStart w:id="136" w:name="_Toc482881668"/>
       <w:r>
         <w:rPr>
           <w:rFonts w:ascii="Times New Roman" w:hAnsi="Times New Roman" w:cs="Times New Roman"/>
@@ -34895,7 +35405,7 @@
         <w:lastRenderedPageBreak/>
         <w:t>KẾT LUẬN</w:t>
       </w:r>
-      <w:bookmarkEnd w:id="141"/>
+      <w:bookmarkEnd w:id="136"/>
     </w:p>
     <w:p>
       <w:pPr>
@@ -35288,8 +35798,8 @@
           <w:szCs w:val="26"/>
         </w:rPr>
       </w:pPr>
-      <w:bookmarkStart w:id="142" w:name="_Toc482254737"/>
-      <w:bookmarkStart w:id="143" w:name="_Toc482881669"/>
+      <w:bookmarkStart w:id="137" w:name="_Toc482254737"/>
+      <w:bookmarkStart w:id="138" w:name="_Toc482881669"/>
       <w:r>
         <w:rPr>
           <w:rFonts w:ascii="Times New Roman" w:hAnsi="Times New Roman" w:cs="Times New Roman"/>
@@ -35300,8 +35810,8 @@
         <w:lastRenderedPageBreak/>
         <w:t>TÀI LIỆU THAM KHẢO</w:t>
       </w:r>
-      <w:bookmarkEnd w:id="142"/>
-      <w:bookmarkEnd w:id="143"/>
+      <w:bookmarkEnd w:id="137"/>
+      <w:bookmarkEnd w:id="138"/>
     </w:p>
     <w:p>
       <w:pPr>
@@ -35735,7 +36245,7 @@
             <w:rFonts w:ascii="Times New Roman" w:hAnsi="Times New Roman" w:cs="Times New Roman"/>
             <w:noProof/>
           </w:rPr>
-          <w:t>6</w:t>
+          <w:t>25</w:t>
         </w:r>
         <w:r>
           <w:rPr>
@@ -40097,6 +40607,7 @@
   <w:style w:type="character" w:default="1" w:styleId="DefaultParagraphFont">
     <w:name w:val="Default Paragraph Font"/>
     <w:uiPriority w:val="1"/>
+    <w:semiHidden/>
     <w:unhideWhenUsed/>
   </w:style>
   <w:style w:type="table" w:default="1" w:styleId="TableNormal">
@@ -40659,6 +41170,7 @@
   <w:style w:type="character" w:default="1" w:styleId="DefaultParagraphFont">
     <w:name w:val="Default Paragraph Font"/>
     <w:uiPriority w:val="1"/>
+    <w:semiHidden/>
     <w:unhideWhenUsed/>
   </w:style>
   <w:style w:type="table" w:default="1" w:styleId="TableNormal">
@@ -41325,7 +41837,7 @@
 </file>
 
 <file path=customXml/itemProps1.xml><?xml version="1.0" encoding="utf-8"?>
-<ds:datastoreItem xmlns:ds="http://schemas.openxmlformats.org/officeDocument/2006/customXml" ds:itemID="{8E1037E7-74F7-4CA3-A5F6-FEC0F6C54E1F}">
+<ds:datastoreItem xmlns:ds="http://schemas.openxmlformats.org/officeDocument/2006/customXml" ds:itemID="{C607F3A6-6C8C-4210-AC10-EC6E9949CB73}">
   <ds:schemaRefs>
     <ds:schemaRef ds:uri="http://schemas.openxmlformats.org/officeDocument/2006/bibliography"/>
   </ds:schemaRefs>
